--- a/AEM UI Developer/21.03.25/Assignment 4.docx
+++ b/AEM UI Developer/21.03.25/Assignment 4.docx
@@ -761,6 +761,183 @@
     </w:p>
     <w:p>
       <w:pPr>
+        <w:tabs>
+          <w:tab w:val="left" w:pos="916"/>
+          <w:tab w:val="left" w:pos="1832"/>
+          <w:tab w:val="left" w:pos="2748"/>
+          <w:tab w:val="left" w:pos="3664"/>
+          <w:tab w:val="left" w:pos="4580"/>
+          <w:tab w:val="left" w:pos="5496"/>
+          <w:tab w:val="left" w:pos="6412"/>
+          <w:tab w:val="left" w:pos="7328"/>
+          <w:tab w:val="left" w:pos="8244"/>
+          <w:tab w:val="left" w:pos="9160"/>
+          <w:tab w:val="left" w:pos="10076"/>
+          <w:tab w:val="left" w:pos="10992"/>
+          <w:tab w:val="left" w:pos="11908"/>
+          <w:tab w:val="left" w:pos="12824"/>
+          <w:tab w:val="left" w:pos="13740"/>
+          <w:tab w:val="left" w:pos="14656"/>
+        </w:tabs>
+        <w:spacing w:after="0" w:line="240" w:lineRule="auto"/>
+        <w:rPr>
+          <w:rFonts w:ascii="Arial" w:eastAsia="Times New Roman" w:hAnsi="Arial" w:cs="Arial"/>
+          <w:lang w:eastAsia="en-IN"/>
+        </w:rPr>
+      </w:pPr>
+    </w:p>
+    <w:p>
+      <w:pPr>
+        <w:tabs>
+          <w:tab w:val="left" w:pos="916"/>
+          <w:tab w:val="left" w:pos="1832"/>
+          <w:tab w:val="left" w:pos="2748"/>
+          <w:tab w:val="left" w:pos="3664"/>
+          <w:tab w:val="left" w:pos="4580"/>
+          <w:tab w:val="left" w:pos="5496"/>
+          <w:tab w:val="left" w:pos="6412"/>
+          <w:tab w:val="left" w:pos="7328"/>
+          <w:tab w:val="left" w:pos="8244"/>
+          <w:tab w:val="left" w:pos="9160"/>
+          <w:tab w:val="left" w:pos="10076"/>
+          <w:tab w:val="left" w:pos="10992"/>
+          <w:tab w:val="left" w:pos="11908"/>
+          <w:tab w:val="left" w:pos="12824"/>
+          <w:tab w:val="left" w:pos="13740"/>
+          <w:tab w:val="left" w:pos="14656"/>
+        </w:tabs>
+        <w:spacing w:after="0" w:line="240" w:lineRule="auto"/>
+        <w:rPr>
+          <w:rFonts w:ascii="Arial" w:eastAsia="Times New Roman" w:hAnsi="Arial" w:cs="Arial"/>
+          <w:lang w:eastAsia="en-IN"/>
+        </w:rPr>
+      </w:pPr>
+      <w:r>
+        <w:rPr>
+          <w:rFonts w:ascii="Arial" w:eastAsia="Times New Roman" w:hAnsi="Arial" w:cs="Arial"/>
+          <w:noProof/>
+          <w:lang w:eastAsia="en-IN"/>
+        </w:rPr>
+        <w:drawing>
+          <wp:inline distT="0" distB="0" distL="0" distR="0" wp14:anchorId="4A4037BB" wp14:editId="74F4FBFD">
+            <wp:extent cx="5692140" cy="1600200"/>
+            <wp:effectExtent l="0" t="0" r="3810" b="0"/>
+            <wp:docPr id="1" name="Picture 1"/>
+            <wp:cNvGraphicFramePr>
+              <a:graphicFrameLocks xmlns:a="http://schemas.openxmlformats.org/drawingml/2006/main" noChangeAspect="1"/>
+            </wp:cNvGraphicFramePr>
+            <a:graphic xmlns:a="http://schemas.openxmlformats.org/drawingml/2006/main">
+              <a:graphicData uri="http://schemas.openxmlformats.org/drawingml/2006/picture">
+                <pic:pic xmlns:pic="http://schemas.openxmlformats.org/drawingml/2006/picture">
+                  <pic:nvPicPr>
+                    <pic:cNvPr id="1" name="9.jpg"/>
+                    <pic:cNvPicPr/>
+                  </pic:nvPicPr>
+                  <pic:blipFill>
+                    <a:blip r:embed="rId5">
+                      <a:extLst>
+                        <a:ext uri="{28A0092B-C50C-407E-A947-70E740481C1C}">
+                          <a14:useLocalDpi xmlns:a14="http://schemas.microsoft.com/office/drawing/2010/main" val="0"/>
+                        </a:ext>
+                      </a:extLst>
+                    </a:blip>
+                    <a:stretch>
+                      <a:fillRect/>
+                    </a:stretch>
+                  </pic:blipFill>
+                  <pic:spPr>
+                    <a:xfrm>
+                      <a:off x="0" y="0"/>
+                      <a:ext cx="5692140" cy="1600200"/>
+                    </a:xfrm>
+                    <a:prstGeom prst="rect">
+                      <a:avLst/>
+                    </a:prstGeom>
+                  </pic:spPr>
+                </pic:pic>
+              </a:graphicData>
+            </a:graphic>
+          </wp:inline>
+        </w:drawing>
+      </w:r>
+    </w:p>
+    <w:p>
+      <w:pPr>
+        <w:tabs>
+          <w:tab w:val="left" w:pos="916"/>
+          <w:tab w:val="left" w:pos="1832"/>
+          <w:tab w:val="left" w:pos="2748"/>
+          <w:tab w:val="left" w:pos="3664"/>
+          <w:tab w:val="left" w:pos="4580"/>
+          <w:tab w:val="left" w:pos="5496"/>
+          <w:tab w:val="left" w:pos="6412"/>
+          <w:tab w:val="left" w:pos="7328"/>
+          <w:tab w:val="left" w:pos="8244"/>
+          <w:tab w:val="left" w:pos="9160"/>
+          <w:tab w:val="left" w:pos="10076"/>
+          <w:tab w:val="left" w:pos="10992"/>
+          <w:tab w:val="left" w:pos="11908"/>
+          <w:tab w:val="left" w:pos="12824"/>
+          <w:tab w:val="left" w:pos="13740"/>
+          <w:tab w:val="left" w:pos="14656"/>
+        </w:tabs>
+        <w:spacing w:after="0" w:line="240" w:lineRule="auto"/>
+        <w:rPr>
+          <w:rFonts w:ascii="Arial" w:eastAsia="Times New Roman" w:hAnsi="Arial" w:cs="Arial"/>
+          <w:lang w:eastAsia="en-IN"/>
+        </w:rPr>
+      </w:pPr>
+      <w:r>
+        <w:rPr>
+          <w:rFonts w:ascii="Arial" w:eastAsia="Times New Roman" w:hAnsi="Arial" w:cs="Arial"/>
+          <w:noProof/>
+          <w:lang w:eastAsia="en-IN"/>
+        </w:rPr>
+        <w:drawing>
+          <wp:inline distT="0" distB="0" distL="0" distR="0" wp14:anchorId="68A1623A" wp14:editId="18B73417">
+            <wp:extent cx="5707380" cy="1706880"/>
+            <wp:effectExtent l="0" t="0" r="7620" b="7620"/>
+            <wp:docPr id="2" name="Picture 2"/>
+            <wp:cNvGraphicFramePr>
+              <a:graphicFrameLocks xmlns:a="http://schemas.openxmlformats.org/drawingml/2006/main" noChangeAspect="1"/>
+            </wp:cNvGraphicFramePr>
+            <a:graphic xmlns:a="http://schemas.openxmlformats.org/drawingml/2006/main">
+              <a:graphicData uri="http://schemas.openxmlformats.org/drawingml/2006/picture">
+                <pic:pic xmlns:pic="http://schemas.openxmlformats.org/drawingml/2006/picture">
+                  <pic:nvPicPr>
+                    <pic:cNvPr id="2" name="10.jpg"/>
+                    <pic:cNvPicPr/>
+                  </pic:nvPicPr>
+                  <pic:blipFill>
+                    <a:blip r:embed="rId6">
+                      <a:extLst>
+                        <a:ext uri="{28A0092B-C50C-407E-A947-70E740481C1C}">
+                          <a14:useLocalDpi xmlns:a14="http://schemas.microsoft.com/office/drawing/2010/main" val="0"/>
+                        </a:ext>
+                      </a:extLst>
+                    </a:blip>
+                    <a:stretch>
+                      <a:fillRect/>
+                    </a:stretch>
+                  </pic:blipFill>
+                  <pic:spPr>
+                    <a:xfrm>
+                      <a:off x="0" y="0"/>
+                      <a:ext cx="5707380" cy="1706880"/>
+                    </a:xfrm>
+                    <a:prstGeom prst="rect">
+                      <a:avLst/>
+                    </a:prstGeom>
+                  </pic:spPr>
+                </pic:pic>
+              </a:graphicData>
+            </a:graphic>
+          </wp:inline>
+        </w:drawing>
+      </w:r>
+    </w:p>
+    <w:p>
+      <w:pPr>
         <w:pStyle w:val="NormalWeb"/>
         <w:spacing w:before="0" w:beforeAutospacing="0" w:after="0" w:afterAutospacing="0"/>
         <w:jc w:val="both"/>
@@ -1447,6 +1624,7 @@
           <w:rFonts w:ascii="Arial" w:eastAsia="Times New Roman" w:hAnsi="Arial" w:cs="Arial"/>
           <w:lang w:eastAsia="en-IN"/>
         </w:rPr>
+        <w:lastRenderedPageBreak/>
         <w:t xml:space="preserve">                    </w:t>
       </w:r>
       <w:proofErr w:type="gramStart"/>
@@ -2047,6 +2225,108 @@
           <w:lang w:eastAsia="en-IN"/>
         </w:rPr>
         <w:t>&gt;</w:t>
+      </w:r>
+    </w:p>
+    <w:p>
+      <w:pPr>
+        <w:tabs>
+          <w:tab w:val="left" w:pos="916"/>
+          <w:tab w:val="left" w:pos="1832"/>
+          <w:tab w:val="left" w:pos="2748"/>
+          <w:tab w:val="left" w:pos="3664"/>
+          <w:tab w:val="left" w:pos="4580"/>
+          <w:tab w:val="left" w:pos="5496"/>
+          <w:tab w:val="left" w:pos="6412"/>
+          <w:tab w:val="left" w:pos="7328"/>
+          <w:tab w:val="left" w:pos="8244"/>
+          <w:tab w:val="left" w:pos="9160"/>
+          <w:tab w:val="left" w:pos="10076"/>
+          <w:tab w:val="left" w:pos="10992"/>
+          <w:tab w:val="left" w:pos="11908"/>
+          <w:tab w:val="left" w:pos="12824"/>
+          <w:tab w:val="left" w:pos="13740"/>
+          <w:tab w:val="left" w:pos="14656"/>
+        </w:tabs>
+        <w:spacing w:after="0" w:line="240" w:lineRule="auto"/>
+        <w:rPr>
+          <w:rFonts w:ascii="Arial" w:eastAsia="Times New Roman" w:hAnsi="Arial" w:cs="Arial"/>
+          <w:lang w:eastAsia="en-IN"/>
+        </w:rPr>
+      </w:pPr>
+    </w:p>
+    <w:p>
+      <w:pPr>
+        <w:tabs>
+          <w:tab w:val="left" w:pos="916"/>
+          <w:tab w:val="left" w:pos="1832"/>
+          <w:tab w:val="left" w:pos="2748"/>
+          <w:tab w:val="left" w:pos="3664"/>
+          <w:tab w:val="left" w:pos="4580"/>
+          <w:tab w:val="left" w:pos="5496"/>
+          <w:tab w:val="left" w:pos="6412"/>
+          <w:tab w:val="left" w:pos="7328"/>
+          <w:tab w:val="left" w:pos="8244"/>
+          <w:tab w:val="left" w:pos="9160"/>
+          <w:tab w:val="left" w:pos="10076"/>
+          <w:tab w:val="left" w:pos="10992"/>
+          <w:tab w:val="left" w:pos="11908"/>
+          <w:tab w:val="left" w:pos="12824"/>
+          <w:tab w:val="left" w:pos="13740"/>
+          <w:tab w:val="left" w:pos="14656"/>
+        </w:tabs>
+        <w:spacing w:after="0" w:line="240" w:lineRule="auto"/>
+        <w:rPr>
+          <w:rFonts w:ascii="Arial" w:eastAsia="Times New Roman" w:hAnsi="Arial" w:cs="Arial"/>
+          <w:lang w:eastAsia="en-IN"/>
+        </w:rPr>
+      </w:pPr>
+      <w:r>
+        <w:rPr>
+          <w:rFonts w:ascii="Arial" w:eastAsia="Times New Roman" w:hAnsi="Arial" w:cs="Arial"/>
+          <w:noProof/>
+          <w:lang w:eastAsia="en-IN"/>
+        </w:rPr>
+        <w:drawing>
+          <wp:inline distT="0" distB="0" distL="0" distR="0" wp14:anchorId="1B5B3942" wp14:editId="6BA6B214">
+            <wp:extent cx="5722620" cy="1531620"/>
+            <wp:effectExtent l="0" t="0" r="0" b="0"/>
+            <wp:docPr id="3" name="Picture 3"/>
+            <wp:cNvGraphicFramePr>
+              <a:graphicFrameLocks xmlns:a="http://schemas.openxmlformats.org/drawingml/2006/main" noChangeAspect="1"/>
+            </wp:cNvGraphicFramePr>
+            <a:graphic xmlns:a="http://schemas.openxmlformats.org/drawingml/2006/main">
+              <a:graphicData uri="http://schemas.openxmlformats.org/drawingml/2006/picture">
+                <pic:pic xmlns:pic="http://schemas.openxmlformats.org/drawingml/2006/picture">
+                  <pic:nvPicPr>
+                    <pic:cNvPr id="3" name="11.jpg"/>
+                    <pic:cNvPicPr/>
+                  </pic:nvPicPr>
+                  <pic:blipFill>
+                    <a:blip r:embed="rId7">
+                      <a:extLst>
+                        <a:ext uri="{28A0092B-C50C-407E-A947-70E740481C1C}">
+                          <a14:useLocalDpi xmlns:a14="http://schemas.microsoft.com/office/drawing/2010/main" val="0"/>
+                        </a:ext>
+                      </a:extLst>
+                    </a:blip>
+                    <a:stretch>
+                      <a:fillRect/>
+                    </a:stretch>
+                  </pic:blipFill>
+                  <pic:spPr>
+                    <a:xfrm>
+                      <a:off x="0" y="0"/>
+                      <a:ext cx="5722620" cy="1531620"/>
+                    </a:xfrm>
+                    <a:prstGeom prst="rect">
+                      <a:avLst/>
+                    </a:prstGeom>
+                  </pic:spPr>
+                </pic:pic>
+              </a:graphicData>
+            </a:graphic>
+          </wp:inline>
+        </w:drawing>
       </w:r>
     </w:p>
     <w:p>
@@ -2394,7 +2674,6 @@
           <w:rFonts w:ascii="Arial" w:eastAsia="Times New Roman" w:hAnsi="Arial" w:cs="Arial"/>
           <w:lang w:eastAsia="en-IN"/>
         </w:rPr>
-        <w:lastRenderedPageBreak/>
         <w:t xml:space="preserve">          </w:t>
       </w:r>
       <w:proofErr w:type="spellStart"/>
@@ -2996,6 +3275,56 @@
           <w:szCs w:val="22"/>
         </w:rPr>
       </w:pPr>
+      <w:r>
+        <w:rPr>
+          <w:rFonts w:ascii="Arial" w:hAnsi="Arial" w:cs="Arial"/>
+          <w:b/>
+          <w:noProof/>
+          <w:sz w:val="22"/>
+          <w:szCs w:val="22"/>
+        </w:rPr>
+        <w:drawing>
+          <wp:inline distT="0" distB="0" distL="0" distR="0" wp14:anchorId="63ACC019" wp14:editId="5D925B1D">
+            <wp:extent cx="5731510" cy="1699260"/>
+            <wp:effectExtent l="0" t="0" r="2540" b="0"/>
+            <wp:docPr id="4" name="Picture 4"/>
+            <wp:cNvGraphicFramePr>
+              <a:graphicFrameLocks xmlns:a="http://schemas.openxmlformats.org/drawingml/2006/main" noChangeAspect="1"/>
+            </wp:cNvGraphicFramePr>
+            <a:graphic xmlns:a="http://schemas.openxmlformats.org/drawingml/2006/main">
+              <a:graphicData uri="http://schemas.openxmlformats.org/drawingml/2006/picture">
+                <pic:pic xmlns:pic="http://schemas.openxmlformats.org/drawingml/2006/picture">
+                  <pic:nvPicPr>
+                    <pic:cNvPr id="4" name="12.jpg"/>
+                    <pic:cNvPicPr/>
+                  </pic:nvPicPr>
+                  <pic:blipFill>
+                    <a:blip r:embed="rId8">
+                      <a:extLst>
+                        <a:ext uri="{28A0092B-C50C-407E-A947-70E740481C1C}">
+                          <a14:useLocalDpi xmlns:a14="http://schemas.microsoft.com/office/drawing/2010/main" val="0"/>
+                        </a:ext>
+                      </a:extLst>
+                    </a:blip>
+                    <a:stretch>
+                      <a:fillRect/>
+                    </a:stretch>
+                  </pic:blipFill>
+                  <pic:spPr>
+                    <a:xfrm>
+                      <a:off x="0" y="0"/>
+                      <a:ext cx="5731510" cy="1699260"/>
+                    </a:xfrm>
+                    <a:prstGeom prst="rect">
+                      <a:avLst/>
+                    </a:prstGeom>
+                  </pic:spPr>
+                </pic:pic>
+              </a:graphicData>
+            </a:graphic>
+          </wp:inline>
+        </w:drawing>
+      </w:r>
     </w:p>
     <w:p>
       <w:pPr>
@@ -3016,6 +3345,7 @@
           <w:sz w:val="22"/>
           <w:szCs w:val="22"/>
         </w:rPr>
+        <w:lastRenderedPageBreak/>
         <w:t xml:space="preserve">4. </w:t>
       </w:r>
       <w:r>
@@ -4714,984 +5044,1032 @@
           <w:rFonts w:ascii="Arial" w:eastAsia="Times New Roman" w:hAnsi="Arial" w:cs="Arial"/>
           <w:lang w:eastAsia="en-IN"/>
         </w:rPr>
+        <w:t xml:space="preserve">    font-size: 14px;</w:t>
+      </w:r>
+    </w:p>
+    <w:p>
+      <w:pPr>
+        <w:tabs>
+          <w:tab w:val="left" w:pos="916"/>
+          <w:tab w:val="left" w:pos="1832"/>
+          <w:tab w:val="left" w:pos="2748"/>
+          <w:tab w:val="left" w:pos="3664"/>
+          <w:tab w:val="left" w:pos="4580"/>
+          <w:tab w:val="left" w:pos="5496"/>
+          <w:tab w:val="left" w:pos="6412"/>
+          <w:tab w:val="left" w:pos="7328"/>
+          <w:tab w:val="left" w:pos="8244"/>
+          <w:tab w:val="left" w:pos="9160"/>
+          <w:tab w:val="left" w:pos="10076"/>
+          <w:tab w:val="left" w:pos="10992"/>
+          <w:tab w:val="left" w:pos="11908"/>
+          <w:tab w:val="left" w:pos="12824"/>
+          <w:tab w:val="left" w:pos="13740"/>
+          <w:tab w:val="left" w:pos="14656"/>
+        </w:tabs>
+        <w:spacing w:after="0" w:line="240" w:lineRule="auto"/>
+        <w:rPr>
+          <w:rFonts w:ascii="Arial" w:eastAsia="Times New Roman" w:hAnsi="Arial" w:cs="Arial"/>
+          <w:lang w:eastAsia="en-IN"/>
+        </w:rPr>
+      </w:pPr>
+      <w:r>
+        <w:rPr>
+          <w:rFonts w:ascii="Arial" w:eastAsia="Times New Roman" w:hAnsi="Arial" w:cs="Arial"/>
+          <w:lang w:eastAsia="en-IN"/>
+        </w:rPr>
+        <w:t>}</w:t>
+      </w:r>
+    </w:p>
+    <w:p>
+      <w:pPr>
+        <w:tabs>
+          <w:tab w:val="left" w:pos="916"/>
+          <w:tab w:val="left" w:pos="1832"/>
+          <w:tab w:val="left" w:pos="2748"/>
+          <w:tab w:val="left" w:pos="3664"/>
+          <w:tab w:val="left" w:pos="4580"/>
+          <w:tab w:val="left" w:pos="5496"/>
+          <w:tab w:val="left" w:pos="6412"/>
+          <w:tab w:val="left" w:pos="7328"/>
+          <w:tab w:val="left" w:pos="8244"/>
+          <w:tab w:val="left" w:pos="9160"/>
+          <w:tab w:val="left" w:pos="10076"/>
+          <w:tab w:val="left" w:pos="10992"/>
+          <w:tab w:val="left" w:pos="11908"/>
+          <w:tab w:val="left" w:pos="12824"/>
+          <w:tab w:val="left" w:pos="13740"/>
+          <w:tab w:val="left" w:pos="14656"/>
+        </w:tabs>
+        <w:spacing w:after="0" w:line="240" w:lineRule="auto"/>
+        <w:rPr>
+          <w:rFonts w:ascii="Arial" w:eastAsia="Times New Roman" w:hAnsi="Arial" w:cs="Arial"/>
+          <w:lang w:eastAsia="en-IN"/>
+        </w:rPr>
+      </w:pPr>
+    </w:p>
+    <w:p>
+      <w:pPr>
+        <w:tabs>
+          <w:tab w:val="left" w:pos="916"/>
+          <w:tab w:val="left" w:pos="1832"/>
+          <w:tab w:val="left" w:pos="2748"/>
+          <w:tab w:val="left" w:pos="3664"/>
+          <w:tab w:val="left" w:pos="4580"/>
+          <w:tab w:val="left" w:pos="5496"/>
+          <w:tab w:val="left" w:pos="6412"/>
+          <w:tab w:val="left" w:pos="7328"/>
+          <w:tab w:val="left" w:pos="8244"/>
+          <w:tab w:val="left" w:pos="9160"/>
+          <w:tab w:val="left" w:pos="10076"/>
+          <w:tab w:val="left" w:pos="10992"/>
+          <w:tab w:val="left" w:pos="11908"/>
+          <w:tab w:val="left" w:pos="12824"/>
+          <w:tab w:val="left" w:pos="13740"/>
+          <w:tab w:val="left" w:pos="14656"/>
+        </w:tabs>
+        <w:spacing w:after="0" w:line="240" w:lineRule="auto"/>
+        <w:rPr>
+          <w:rFonts w:ascii="Arial" w:eastAsia="Times New Roman" w:hAnsi="Arial" w:cs="Arial"/>
+          <w:lang w:eastAsia="en-IN"/>
+        </w:rPr>
+      </w:pPr>
+      <w:proofErr w:type="gramStart"/>
+      <w:r>
+        <w:rPr>
+          <w:rFonts w:ascii="Arial" w:eastAsia="Times New Roman" w:hAnsi="Arial" w:cs="Arial"/>
+          <w:lang w:eastAsia="en-IN"/>
+        </w:rPr>
+        <w:t>.hello</w:t>
+      </w:r>
+      <w:proofErr w:type="gramEnd"/>
+      <w:r>
+        <w:rPr>
+          <w:rFonts w:ascii="Arial" w:eastAsia="Times New Roman" w:hAnsi="Arial" w:cs="Arial"/>
+          <w:lang w:eastAsia="en-IN"/>
+        </w:rPr>
+        <w:t>-world {</w:t>
+      </w:r>
+    </w:p>
+    <w:p>
+      <w:pPr>
+        <w:tabs>
+          <w:tab w:val="left" w:pos="916"/>
+          <w:tab w:val="left" w:pos="1832"/>
+          <w:tab w:val="left" w:pos="2748"/>
+          <w:tab w:val="left" w:pos="3664"/>
+          <w:tab w:val="left" w:pos="4580"/>
+          <w:tab w:val="left" w:pos="5496"/>
+          <w:tab w:val="left" w:pos="6412"/>
+          <w:tab w:val="left" w:pos="7328"/>
+          <w:tab w:val="left" w:pos="8244"/>
+          <w:tab w:val="left" w:pos="9160"/>
+          <w:tab w:val="left" w:pos="10076"/>
+          <w:tab w:val="left" w:pos="10992"/>
+          <w:tab w:val="left" w:pos="11908"/>
+          <w:tab w:val="left" w:pos="12824"/>
+          <w:tab w:val="left" w:pos="13740"/>
+          <w:tab w:val="left" w:pos="14656"/>
+        </w:tabs>
+        <w:spacing w:after="0" w:line="240" w:lineRule="auto"/>
+        <w:rPr>
+          <w:rFonts w:ascii="Arial" w:eastAsia="Times New Roman" w:hAnsi="Arial" w:cs="Arial"/>
+          <w:lang w:eastAsia="en-IN"/>
+        </w:rPr>
+      </w:pPr>
+      <w:r>
+        <w:rPr>
+          <w:rFonts w:ascii="Arial" w:eastAsia="Times New Roman" w:hAnsi="Arial" w:cs="Arial"/>
+          <w:lang w:eastAsia="en-IN"/>
+        </w:rPr>
+        <w:t xml:space="preserve">    </w:t>
+      </w:r>
+      <w:proofErr w:type="spellStart"/>
+      <w:r>
+        <w:rPr>
+          <w:rFonts w:ascii="Arial" w:eastAsia="Times New Roman" w:hAnsi="Arial" w:cs="Arial"/>
+          <w:lang w:eastAsia="en-IN"/>
+        </w:rPr>
+        <w:t>color</w:t>
+      </w:r>
+      <w:proofErr w:type="spellEnd"/>
+      <w:r>
+        <w:rPr>
+          <w:rFonts w:ascii="Arial" w:eastAsia="Times New Roman" w:hAnsi="Arial" w:cs="Arial"/>
+          <w:lang w:eastAsia="en-IN"/>
+        </w:rPr>
+        <w:t>: blue;</w:t>
+      </w:r>
+    </w:p>
+    <w:p>
+      <w:pPr>
+        <w:tabs>
+          <w:tab w:val="left" w:pos="916"/>
+          <w:tab w:val="left" w:pos="1832"/>
+          <w:tab w:val="left" w:pos="2748"/>
+          <w:tab w:val="left" w:pos="3664"/>
+          <w:tab w:val="left" w:pos="4580"/>
+          <w:tab w:val="left" w:pos="5496"/>
+          <w:tab w:val="left" w:pos="6412"/>
+          <w:tab w:val="left" w:pos="7328"/>
+          <w:tab w:val="left" w:pos="8244"/>
+          <w:tab w:val="left" w:pos="9160"/>
+          <w:tab w:val="left" w:pos="10076"/>
+          <w:tab w:val="left" w:pos="10992"/>
+          <w:tab w:val="left" w:pos="11908"/>
+          <w:tab w:val="left" w:pos="12824"/>
+          <w:tab w:val="left" w:pos="13740"/>
+          <w:tab w:val="left" w:pos="14656"/>
+        </w:tabs>
+        <w:spacing w:after="0" w:line="240" w:lineRule="auto"/>
+        <w:rPr>
+          <w:rFonts w:ascii="Arial" w:eastAsia="Times New Roman" w:hAnsi="Arial" w:cs="Arial"/>
+          <w:lang w:eastAsia="en-IN"/>
+        </w:rPr>
+      </w:pPr>
+      <w:r>
+        <w:rPr>
+          <w:rFonts w:ascii="Arial" w:eastAsia="Times New Roman" w:hAnsi="Arial" w:cs="Arial"/>
+          <w:lang w:eastAsia="en-IN"/>
+        </w:rPr>
+        <w:t xml:space="preserve">    font-size: 20px;</w:t>
+      </w:r>
+    </w:p>
+    <w:p>
+      <w:pPr>
+        <w:tabs>
+          <w:tab w:val="left" w:pos="916"/>
+          <w:tab w:val="left" w:pos="1832"/>
+          <w:tab w:val="left" w:pos="2748"/>
+          <w:tab w:val="left" w:pos="3664"/>
+          <w:tab w:val="left" w:pos="4580"/>
+          <w:tab w:val="left" w:pos="5496"/>
+          <w:tab w:val="left" w:pos="6412"/>
+          <w:tab w:val="left" w:pos="7328"/>
+          <w:tab w:val="left" w:pos="8244"/>
+          <w:tab w:val="left" w:pos="9160"/>
+          <w:tab w:val="left" w:pos="10076"/>
+          <w:tab w:val="left" w:pos="10992"/>
+          <w:tab w:val="left" w:pos="11908"/>
+          <w:tab w:val="left" w:pos="12824"/>
+          <w:tab w:val="left" w:pos="13740"/>
+          <w:tab w:val="left" w:pos="14656"/>
+        </w:tabs>
+        <w:spacing w:after="0" w:line="240" w:lineRule="auto"/>
+        <w:rPr>
+          <w:rFonts w:ascii="Arial" w:eastAsia="Times New Roman" w:hAnsi="Arial" w:cs="Arial"/>
+          <w:lang w:eastAsia="en-IN"/>
+        </w:rPr>
+      </w:pPr>
+      <w:r>
+        <w:rPr>
+          <w:rFonts w:ascii="Arial" w:eastAsia="Times New Roman" w:hAnsi="Arial" w:cs="Arial"/>
+          <w:lang w:eastAsia="en-IN"/>
+        </w:rPr>
+        <w:t>}</w:t>
+      </w:r>
+    </w:p>
+    <w:p>
+      <w:pPr>
+        <w:tabs>
+          <w:tab w:val="left" w:pos="916"/>
+          <w:tab w:val="left" w:pos="1832"/>
+          <w:tab w:val="left" w:pos="2748"/>
+          <w:tab w:val="left" w:pos="3664"/>
+          <w:tab w:val="left" w:pos="4580"/>
+          <w:tab w:val="left" w:pos="5496"/>
+          <w:tab w:val="left" w:pos="6412"/>
+          <w:tab w:val="left" w:pos="7328"/>
+          <w:tab w:val="left" w:pos="8244"/>
+          <w:tab w:val="left" w:pos="9160"/>
+          <w:tab w:val="left" w:pos="10076"/>
+          <w:tab w:val="left" w:pos="10992"/>
+          <w:tab w:val="left" w:pos="11908"/>
+          <w:tab w:val="left" w:pos="12824"/>
+          <w:tab w:val="left" w:pos="13740"/>
+          <w:tab w:val="left" w:pos="14656"/>
+        </w:tabs>
+        <w:spacing w:after="0" w:line="240" w:lineRule="auto"/>
+        <w:rPr>
+          <w:rFonts w:ascii="Arial" w:eastAsia="Times New Roman" w:hAnsi="Arial" w:cs="Arial"/>
+          <w:lang w:eastAsia="en-IN"/>
+        </w:rPr>
+      </w:pPr>
+    </w:p>
+    <w:p>
+      <w:pPr>
+        <w:spacing w:after="0" w:line="240" w:lineRule="auto"/>
+        <w:rPr>
+          <w:rFonts w:ascii="Arial" w:eastAsia="Times New Roman" w:hAnsi="Arial" w:cs="Arial"/>
+          <w:lang w:eastAsia="en-IN"/>
+        </w:rPr>
+      </w:pPr>
+      <w:r>
+        <w:rPr>
+          <w:rFonts w:ascii="Arial" w:eastAsia="Times New Roman" w:hAnsi="Arial" w:cs="Arial"/>
+          <w:b/>
+          <w:lang w:eastAsia="en-IN"/>
+        </w:rPr>
+        <w:t>hello-world.css</w:t>
+      </w:r>
+    </w:p>
+    <w:p>
+      <w:pPr>
+        <w:tabs>
+          <w:tab w:val="left" w:pos="916"/>
+          <w:tab w:val="left" w:pos="1832"/>
+          <w:tab w:val="left" w:pos="2748"/>
+          <w:tab w:val="left" w:pos="3664"/>
+          <w:tab w:val="left" w:pos="4580"/>
+          <w:tab w:val="left" w:pos="5496"/>
+          <w:tab w:val="left" w:pos="6412"/>
+          <w:tab w:val="left" w:pos="7328"/>
+          <w:tab w:val="left" w:pos="8244"/>
+          <w:tab w:val="left" w:pos="9160"/>
+          <w:tab w:val="left" w:pos="10076"/>
+          <w:tab w:val="left" w:pos="10992"/>
+          <w:tab w:val="left" w:pos="11908"/>
+          <w:tab w:val="left" w:pos="12824"/>
+          <w:tab w:val="left" w:pos="13740"/>
+          <w:tab w:val="left" w:pos="14656"/>
+        </w:tabs>
+        <w:spacing w:after="0" w:line="240" w:lineRule="auto"/>
+        <w:rPr>
+          <w:rFonts w:ascii="Arial" w:eastAsia="Times New Roman" w:hAnsi="Arial" w:cs="Arial"/>
+          <w:lang w:eastAsia="en-IN"/>
+        </w:rPr>
+      </w:pPr>
+      <w:proofErr w:type="gramStart"/>
+      <w:r>
+        <w:rPr>
+          <w:rFonts w:ascii="Arial" w:eastAsia="Times New Roman" w:hAnsi="Arial" w:cs="Arial"/>
+          <w:lang w:eastAsia="en-IN"/>
+        </w:rPr>
+        <w:t>.hello</w:t>
+      </w:r>
+      <w:proofErr w:type="gramEnd"/>
+      <w:r>
+        <w:rPr>
+          <w:rFonts w:ascii="Arial" w:eastAsia="Times New Roman" w:hAnsi="Arial" w:cs="Arial"/>
+          <w:lang w:eastAsia="en-IN"/>
+        </w:rPr>
+        <w:t>-world {</w:t>
+      </w:r>
+    </w:p>
+    <w:p>
+      <w:pPr>
+        <w:tabs>
+          <w:tab w:val="left" w:pos="916"/>
+          <w:tab w:val="left" w:pos="1832"/>
+          <w:tab w:val="left" w:pos="2748"/>
+          <w:tab w:val="left" w:pos="3664"/>
+          <w:tab w:val="left" w:pos="4580"/>
+          <w:tab w:val="left" w:pos="5496"/>
+          <w:tab w:val="left" w:pos="6412"/>
+          <w:tab w:val="left" w:pos="7328"/>
+          <w:tab w:val="left" w:pos="8244"/>
+          <w:tab w:val="left" w:pos="9160"/>
+          <w:tab w:val="left" w:pos="10076"/>
+          <w:tab w:val="left" w:pos="10992"/>
+          <w:tab w:val="left" w:pos="11908"/>
+          <w:tab w:val="left" w:pos="12824"/>
+          <w:tab w:val="left" w:pos="13740"/>
+          <w:tab w:val="left" w:pos="14656"/>
+        </w:tabs>
+        <w:spacing w:after="0" w:line="240" w:lineRule="auto"/>
+        <w:rPr>
+          <w:rFonts w:ascii="Arial" w:eastAsia="Times New Roman" w:hAnsi="Arial" w:cs="Arial"/>
+          <w:lang w:eastAsia="en-IN"/>
+        </w:rPr>
+      </w:pPr>
+      <w:r>
+        <w:rPr>
+          <w:rFonts w:ascii="Arial" w:eastAsia="Times New Roman" w:hAnsi="Arial" w:cs="Arial"/>
+          <w:lang w:eastAsia="en-IN"/>
+        </w:rPr>
+        <w:t xml:space="preserve">    </w:t>
+      </w:r>
+      <w:proofErr w:type="spellStart"/>
+      <w:r>
+        <w:rPr>
+          <w:rFonts w:ascii="Arial" w:eastAsia="Times New Roman" w:hAnsi="Arial" w:cs="Arial"/>
+          <w:lang w:eastAsia="en-IN"/>
+        </w:rPr>
+        <w:t>color</w:t>
+      </w:r>
+      <w:proofErr w:type="spellEnd"/>
+      <w:r>
+        <w:rPr>
+          <w:rFonts w:ascii="Arial" w:eastAsia="Times New Roman" w:hAnsi="Arial" w:cs="Arial"/>
+          <w:lang w:eastAsia="en-IN"/>
+        </w:rPr>
+        <w:t>: red;</w:t>
+      </w:r>
+    </w:p>
+    <w:p>
+      <w:pPr>
+        <w:tabs>
+          <w:tab w:val="left" w:pos="916"/>
+          <w:tab w:val="left" w:pos="1832"/>
+          <w:tab w:val="left" w:pos="2748"/>
+          <w:tab w:val="left" w:pos="3664"/>
+          <w:tab w:val="left" w:pos="4580"/>
+          <w:tab w:val="left" w:pos="5496"/>
+          <w:tab w:val="left" w:pos="6412"/>
+          <w:tab w:val="left" w:pos="7328"/>
+          <w:tab w:val="left" w:pos="8244"/>
+          <w:tab w:val="left" w:pos="9160"/>
+          <w:tab w:val="left" w:pos="10076"/>
+          <w:tab w:val="left" w:pos="10992"/>
+          <w:tab w:val="left" w:pos="11908"/>
+          <w:tab w:val="left" w:pos="12824"/>
+          <w:tab w:val="left" w:pos="13740"/>
+          <w:tab w:val="left" w:pos="14656"/>
+        </w:tabs>
+        <w:spacing w:after="0" w:line="240" w:lineRule="auto"/>
+        <w:rPr>
+          <w:rFonts w:ascii="Arial" w:eastAsia="Times New Roman" w:hAnsi="Arial" w:cs="Arial"/>
+          <w:lang w:eastAsia="en-IN"/>
+        </w:rPr>
+      </w:pPr>
+      <w:r>
+        <w:rPr>
+          <w:rFonts w:ascii="Arial" w:eastAsia="Times New Roman" w:hAnsi="Arial" w:cs="Arial"/>
+          <w:lang w:eastAsia="en-IN"/>
+        </w:rPr>
+        <w:t xml:space="preserve">    font-size: 18px;</w:t>
+      </w:r>
+    </w:p>
+    <w:p>
+      <w:pPr>
+        <w:tabs>
+          <w:tab w:val="left" w:pos="916"/>
+          <w:tab w:val="left" w:pos="1832"/>
+          <w:tab w:val="left" w:pos="2748"/>
+          <w:tab w:val="left" w:pos="3664"/>
+          <w:tab w:val="left" w:pos="4580"/>
+          <w:tab w:val="left" w:pos="5496"/>
+          <w:tab w:val="left" w:pos="6412"/>
+          <w:tab w:val="left" w:pos="7328"/>
+          <w:tab w:val="left" w:pos="8244"/>
+          <w:tab w:val="left" w:pos="9160"/>
+          <w:tab w:val="left" w:pos="10076"/>
+          <w:tab w:val="left" w:pos="10992"/>
+          <w:tab w:val="left" w:pos="11908"/>
+          <w:tab w:val="left" w:pos="12824"/>
+          <w:tab w:val="left" w:pos="13740"/>
+          <w:tab w:val="left" w:pos="14656"/>
+        </w:tabs>
+        <w:spacing w:after="0" w:line="240" w:lineRule="auto"/>
+        <w:rPr>
+          <w:rFonts w:ascii="Arial" w:eastAsia="Times New Roman" w:hAnsi="Arial" w:cs="Arial"/>
+          <w:lang w:eastAsia="en-IN"/>
+        </w:rPr>
+      </w:pPr>
+      <w:r>
+        <w:rPr>
+          <w:rFonts w:ascii="Arial" w:eastAsia="Times New Roman" w:hAnsi="Arial" w:cs="Arial"/>
+          <w:lang w:eastAsia="en-IN"/>
+        </w:rPr>
+        <w:t>}</w:t>
+      </w:r>
+    </w:p>
+    <w:p>
+      <w:pPr>
+        <w:spacing w:after="0" w:line="240" w:lineRule="auto"/>
+        <w:rPr>
+          <w:rFonts w:ascii="Arial" w:eastAsia="Times New Roman" w:hAnsi="Arial" w:cs="Arial"/>
+          <w:lang w:eastAsia="en-IN"/>
+        </w:rPr>
+      </w:pPr>
+      <w:proofErr w:type="spellStart"/>
+      <w:r>
+        <w:rPr>
+          <w:rFonts w:ascii="Arial" w:eastAsia="Times New Roman" w:hAnsi="Arial" w:cs="Arial"/>
+          <w:b/>
+          <w:lang w:eastAsia="en-IN"/>
+        </w:rPr>
         <w:lastRenderedPageBreak/>
-        <w:t xml:space="preserve">    font-size: 14px;</w:t>
-      </w:r>
-    </w:p>
-    <w:p>
-      <w:pPr>
-        <w:tabs>
-          <w:tab w:val="left" w:pos="916"/>
-          <w:tab w:val="left" w:pos="1832"/>
-          <w:tab w:val="left" w:pos="2748"/>
-          <w:tab w:val="left" w:pos="3664"/>
-          <w:tab w:val="left" w:pos="4580"/>
-          <w:tab w:val="left" w:pos="5496"/>
-          <w:tab w:val="left" w:pos="6412"/>
-          <w:tab w:val="left" w:pos="7328"/>
-          <w:tab w:val="left" w:pos="8244"/>
-          <w:tab w:val="left" w:pos="9160"/>
-          <w:tab w:val="left" w:pos="10076"/>
-          <w:tab w:val="left" w:pos="10992"/>
-          <w:tab w:val="left" w:pos="11908"/>
-          <w:tab w:val="left" w:pos="12824"/>
-          <w:tab w:val="left" w:pos="13740"/>
-          <w:tab w:val="left" w:pos="14656"/>
-        </w:tabs>
-        <w:spacing w:after="0" w:line="240" w:lineRule="auto"/>
-        <w:rPr>
-          <w:rFonts w:ascii="Arial" w:eastAsia="Times New Roman" w:hAnsi="Arial" w:cs="Arial"/>
-          <w:lang w:eastAsia="en-IN"/>
-        </w:rPr>
-      </w:pPr>
-      <w:r>
-        <w:rPr>
-          <w:rFonts w:ascii="Arial" w:eastAsia="Times New Roman" w:hAnsi="Arial" w:cs="Arial"/>
-          <w:lang w:eastAsia="en-IN"/>
-        </w:rPr>
-        <w:t>}</w:t>
-      </w:r>
-    </w:p>
-    <w:p>
-      <w:pPr>
-        <w:tabs>
-          <w:tab w:val="left" w:pos="916"/>
-          <w:tab w:val="left" w:pos="1832"/>
-          <w:tab w:val="left" w:pos="2748"/>
-          <w:tab w:val="left" w:pos="3664"/>
-          <w:tab w:val="left" w:pos="4580"/>
-          <w:tab w:val="left" w:pos="5496"/>
-          <w:tab w:val="left" w:pos="6412"/>
-          <w:tab w:val="left" w:pos="7328"/>
-          <w:tab w:val="left" w:pos="8244"/>
-          <w:tab w:val="left" w:pos="9160"/>
-          <w:tab w:val="left" w:pos="10076"/>
-          <w:tab w:val="left" w:pos="10992"/>
-          <w:tab w:val="left" w:pos="11908"/>
-          <w:tab w:val="left" w:pos="12824"/>
-          <w:tab w:val="left" w:pos="13740"/>
-          <w:tab w:val="left" w:pos="14656"/>
-        </w:tabs>
-        <w:spacing w:after="0" w:line="240" w:lineRule="auto"/>
-        <w:rPr>
-          <w:rFonts w:ascii="Arial" w:eastAsia="Times New Roman" w:hAnsi="Arial" w:cs="Arial"/>
-          <w:lang w:eastAsia="en-IN"/>
-        </w:rPr>
-      </w:pPr>
-    </w:p>
-    <w:p>
-      <w:pPr>
-        <w:tabs>
-          <w:tab w:val="left" w:pos="916"/>
-          <w:tab w:val="left" w:pos="1832"/>
-          <w:tab w:val="left" w:pos="2748"/>
-          <w:tab w:val="left" w:pos="3664"/>
-          <w:tab w:val="left" w:pos="4580"/>
-          <w:tab w:val="left" w:pos="5496"/>
-          <w:tab w:val="left" w:pos="6412"/>
-          <w:tab w:val="left" w:pos="7328"/>
-          <w:tab w:val="left" w:pos="8244"/>
-          <w:tab w:val="left" w:pos="9160"/>
-          <w:tab w:val="left" w:pos="10076"/>
-          <w:tab w:val="left" w:pos="10992"/>
-          <w:tab w:val="left" w:pos="11908"/>
-          <w:tab w:val="left" w:pos="12824"/>
-          <w:tab w:val="left" w:pos="13740"/>
-          <w:tab w:val="left" w:pos="14656"/>
-        </w:tabs>
-        <w:spacing w:after="0" w:line="240" w:lineRule="auto"/>
-        <w:rPr>
-          <w:rFonts w:ascii="Arial" w:eastAsia="Times New Roman" w:hAnsi="Arial" w:cs="Arial"/>
-          <w:lang w:eastAsia="en-IN"/>
-        </w:rPr>
-      </w:pPr>
+        <w:t>clientlib</w:t>
+      </w:r>
+      <w:proofErr w:type="spellEnd"/>
+      <w:r>
+        <w:rPr>
+          <w:rFonts w:ascii="Arial" w:eastAsia="Times New Roman" w:hAnsi="Arial" w:cs="Arial"/>
+          <w:b/>
+          <w:lang w:eastAsia="en-IN"/>
+        </w:rPr>
+        <w:t>-news</w:t>
+      </w:r>
+    </w:p>
+    <w:p>
+      <w:pPr>
+        <w:tabs>
+          <w:tab w:val="left" w:pos="916"/>
+          <w:tab w:val="left" w:pos="1832"/>
+          <w:tab w:val="left" w:pos="2748"/>
+          <w:tab w:val="left" w:pos="3664"/>
+          <w:tab w:val="left" w:pos="4580"/>
+          <w:tab w:val="left" w:pos="5496"/>
+          <w:tab w:val="left" w:pos="6412"/>
+          <w:tab w:val="left" w:pos="7328"/>
+          <w:tab w:val="left" w:pos="8244"/>
+          <w:tab w:val="left" w:pos="9160"/>
+          <w:tab w:val="left" w:pos="10076"/>
+          <w:tab w:val="left" w:pos="10992"/>
+          <w:tab w:val="left" w:pos="11908"/>
+          <w:tab w:val="left" w:pos="12824"/>
+          <w:tab w:val="left" w:pos="13740"/>
+          <w:tab w:val="left" w:pos="14656"/>
+        </w:tabs>
+        <w:spacing w:after="0" w:line="240" w:lineRule="auto"/>
+        <w:rPr>
+          <w:rFonts w:ascii="Arial" w:eastAsia="Times New Roman" w:hAnsi="Arial" w:cs="Arial"/>
+          <w:lang w:eastAsia="en-IN"/>
+        </w:rPr>
+      </w:pPr>
+      <w:r>
+        <w:rPr>
+          <w:rFonts w:ascii="Arial" w:eastAsia="Times New Roman" w:hAnsi="Arial" w:cs="Arial"/>
+          <w:lang w:eastAsia="en-IN"/>
+        </w:rPr>
+        <w:t>&lt;</w:t>
+      </w:r>
+      <w:proofErr w:type="spellStart"/>
       <w:proofErr w:type="gramStart"/>
       <w:r>
         <w:rPr>
           <w:rFonts w:ascii="Arial" w:eastAsia="Times New Roman" w:hAnsi="Arial" w:cs="Arial"/>
           <w:lang w:eastAsia="en-IN"/>
         </w:rPr>
-        <w:t>.hello</w:t>
-      </w:r>
+        <w:t>jcr:root</w:t>
+      </w:r>
+      <w:proofErr w:type="spellEnd"/>
       <w:proofErr w:type="gramEnd"/>
       <w:r>
         <w:rPr>
           <w:rFonts w:ascii="Arial" w:eastAsia="Times New Roman" w:hAnsi="Arial" w:cs="Arial"/>
           <w:lang w:eastAsia="en-IN"/>
         </w:rPr>
-        <w:t>-world {</w:t>
-      </w:r>
-    </w:p>
-    <w:p>
-      <w:pPr>
-        <w:tabs>
-          <w:tab w:val="left" w:pos="916"/>
-          <w:tab w:val="left" w:pos="1832"/>
-          <w:tab w:val="left" w:pos="2748"/>
-          <w:tab w:val="left" w:pos="3664"/>
-          <w:tab w:val="left" w:pos="4580"/>
-          <w:tab w:val="left" w:pos="5496"/>
-          <w:tab w:val="left" w:pos="6412"/>
-          <w:tab w:val="left" w:pos="7328"/>
-          <w:tab w:val="left" w:pos="8244"/>
-          <w:tab w:val="left" w:pos="9160"/>
-          <w:tab w:val="left" w:pos="10076"/>
-          <w:tab w:val="left" w:pos="10992"/>
-          <w:tab w:val="left" w:pos="11908"/>
-          <w:tab w:val="left" w:pos="12824"/>
-          <w:tab w:val="left" w:pos="13740"/>
-          <w:tab w:val="left" w:pos="14656"/>
-        </w:tabs>
-        <w:spacing w:after="0" w:line="240" w:lineRule="auto"/>
-        <w:rPr>
-          <w:rFonts w:ascii="Arial" w:eastAsia="Times New Roman" w:hAnsi="Arial" w:cs="Arial"/>
-          <w:lang w:eastAsia="en-IN"/>
-        </w:rPr>
-      </w:pPr>
-      <w:r>
-        <w:rPr>
-          <w:rFonts w:ascii="Arial" w:eastAsia="Times New Roman" w:hAnsi="Arial" w:cs="Arial"/>
-          <w:lang w:eastAsia="en-IN"/>
-        </w:rPr>
-        <w:t xml:space="preserve">    </w:t>
-      </w:r>
-      <w:proofErr w:type="spellStart"/>
-      <w:r>
-        <w:rPr>
-          <w:rFonts w:ascii="Arial" w:eastAsia="Times New Roman" w:hAnsi="Arial" w:cs="Arial"/>
-          <w:lang w:eastAsia="en-IN"/>
-        </w:rPr>
-        <w:t>color</w:t>
-      </w:r>
-      <w:proofErr w:type="spellEnd"/>
-      <w:r>
-        <w:rPr>
-          <w:rFonts w:ascii="Arial" w:eastAsia="Times New Roman" w:hAnsi="Arial" w:cs="Arial"/>
-          <w:lang w:eastAsia="en-IN"/>
-        </w:rPr>
-        <w:t>: blue;</w:t>
-      </w:r>
-    </w:p>
-    <w:p>
-      <w:pPr>
-        <w:tabs>
-          <w:tab w:val="left" w:pos="916"/>
-          <w:tab w:val="left" w:pos="1832"/>
-          <w:tab w:val="left" w:pos="2748"/>
-          <w:tab w:val="left" w:pos="3664"/>
-          <w:tab w:val="left" w:pos="4580"/>
-          <w:tab w:val="left" w:pos="5496"/>
-          <w:tab w:val="left" w:pos="6412"/>
-          <w:tab w:val="left" w:pos="7328"/>
-          <w:tab w:val="left" w:pos="8244"/>
-          <w:tab w:val="left" w:pos="9160"/>
-          <w:tab w:val="left" w:pos="10076"/>
-          <w:tab w:val="left" w:pos="10992"/>
-          <w:tab w:val="left" w:pos="11908"/>
-          <w:tab w:val="left" w:pos="12824"/>
-          <w:tab w:val="left" w:pos="13740"/>
-          <w:tab w:val="left" w:pos="14656"/>
-        </w:tabs>
-        <w:spacing w:after="0" w:line="240" w:lineRule="auto"/>
-        <w:rPr>
-          <w:rFonts w:ascii="Arial" w:eastAsia="Times New Roman" w:hAnsi="Arial" w:cs="Arial"/>
-          <w:lang w:eastAsia="en-IN"/>
-        </w:rPr>
-      </w:pPr>
-      <w:r>
-        <w:rPr>
-          <w:rFonts w:ascii="Arial" w:eastAsia="Times New Roman" w:hAnsi="Arial" w:cs="Arial"/>
-          <w:lang w:eastAsia="en-IN"/>
-        </w:rPr>
-        <w:t xml:space="preserve">    font-size: 20px;</w:t>
-      </w:r>
-    </w:p>
-    <w:p>
-      <w:pPr>
-        <w:tabs>
-          <w:tab w:val="left" w:pos="916"/>
-          <w:tab w:val="left" w:pos="1832"/>
-          <w:tab w:val="left" w:pos="2748"/>
-          <w:tab w:val="left" w:pos="3664"/>
-          <w:tab w:val="left" w:pos="4580"/>
-          <w:tab w:val="left" w:pos="5496"/>
-          <w:tab w:val="left" w:pos="6412"/>
-          <w:tab w:val="left" w:pos="7328"/>
-          <w:tab w:val="left" w:pos="8244"/>
-          <w:tab w:val="left" w:pos="9160"/>
-          <w:tab w:val="left" w:pos="10076"/>
-          <w:tab w:val="left" w:pos="10992"/>
-          <w:tab w:val="left" w:pos="11908"/>
-          <w:tab w:val="left" w:pos="12824"/>
-          <w:tab w:val="left" w:pos="13740"/>
-          <w:tab w:val="left" w:pos="14656"/>
-        </w:tabs>
-        <w:spacing w:after="0" w:line="240" w:lineRule="auto"/>
-        <w:rPr>
-          <w:rFonts w:ascii="Arial" w:eastAsia="Times New Roman" w:hAnsi="Arial" w:cs="Arial"/>
-          <w:lang w:eastAsia="en-IN"/>
-        </w:rPr>
-      </w:pPr>
-      <w:r>
-        <w:rPr>
-          <w:rFonts w:ascii="Arial" w:eastAsia="Times New Roman" w:hAnsi="Arial" w:cs="Arial"/>
-          <w:lang w:eastAsia="en-IN"/>
-        </w:rPr>
-        <w:t>}</w:t>
-      </w:r>
-    </w:p>
-    <w:p>
-      <w:pPr>
-        <w:tabs>
-          <w:tab w:val="left" w:pos="916"/>
-          <w:tab w:val="left" w:pos="1832"/>
-          <w:tab w:val="left" w:pos="2748"/>
-          <w:tab w:val="left" w:pos="3664"/>
-          <w:tab w:val="left" w:pos="4580"/>
-          <w:tab w:val="left" w:pos="5496"/>
-          <w:tab w:val="left" w:pos="6412"/>
-          <w:tab w:val="left" w:pos="7328"/>
-          <w:tab w:val="left" w:pos="8244"/>
-          <w:tab w:val="left" w:pos="9160"/>
-          <w:tab w:val="left" w:pos="10076"/>
-          <w:tab w:val="left" w:pos="10992"/>
-          <w:tab w:val="left" w:pos="11908"/>
-          <w:tab w:val="left" w:pos="12824"/>
-          <w:tab w:val="left" w:pos="13740"/>
-          <w:tab w:val="left" w:pos="14656"/>
-        </w:tabs>
-        <w:spacing w:after="0" w:line="240" w:lineRule="auto"/>
-        <w:rPr>
-          <w:rFonts w:ascii="Arial" w:eastAsia="Times New Roman" w:hAnsi="Arial" w:cs="Arial"/>
-          <w:lang w:eastAsia="en-IN"/>
-        </w:rPr>
-      </w:pPr>
-    </w:p>
-    <w:p>
-      <w:pPr>
-        <w:spacing w:after="0" w:line="240" w:lineRule="auto"/>
-        <w:rPr>
-          <w:rFonts w:ascii="Arial" w:eastAsia="Times New Roman" w:hAnsi="Arial" w:cs="Arial"/>
-          <w:lang w:eastAsia="en-IN"/>
-        </w:rPr>
-      </w:pPr>
-      <w:r>
-        <w:rPr>
-          <w:rFonts w:ascii="Arial" w:eastAsia="Times New Roman" w:hAnsi="Arial" w:cs="Arial"/>
+        <w:t xml:space="preserve"> </w:t>
+      </w:r>
+      <w:proofErr w:type="spellStart"/>
+      <w:r>
+        <w:rPr>
+          <w:rFonts w:ascii="Arial" w:eastAsia="Times New Roman" w:hAnsi="Arial" w:cs="Arial"/>
+          <w:lang w:eastAsia="en-IN"/>
+        </w:rPr>
+        <w:t>xmlns:jcr</w:t>
+      </w:r>
+      <w:proofErr w:type="spellEnd"/>
+      <w:r>
+        <w:rPr>
+          <w:rFonts w:ascii="Arial" w:eastAsia="Times New Roman" w:hAnsi="Arial" w:cs="Arial"/>
+          <w:lang w:eastAsia="en-IN"/>
+        </w:rPr>
+        <w:t>="http://www.jcp.org/jcr/1.0"</w:t>
+      </w:r>
+    </w:p>
+    <w:p>
+      <w:pPr>
+        <w:tabs>
+          <w:tab w:val="left" w:pos="916"/>
+          <w:tab w:val="left" w:pos="1832"/>
+          <w:tab w:val="left" w:pos="2748"/>
+          <w:tab w:val="left" w:pos="3664"/>
+          <w:tab w:val="left" w:pos="4580"/>
+          <w:tab w:val="left" w:pos="5496"/>
+          <w:tab w:val="left" w:pos="6412"/>
+          <w:tab w:val="left" w:pos="7328"/>
+          <w:tab w:val="left" w:pos="8244"/>
+          <w:tab w:val="left" w:pos="9160"/>
+          <w:tab w:val="left" w:pos="10076"/>
+          <w:tab w:val="left" w:pos="10992"/>
+          <w:tab w:val="left" w:pos="11908"/>
+          <w:tab w:val="left" w:pos="12824"/>
+          <w:tab w:val="left" w:pos="13740"/>
+          <w:tab w:val="left" w:pos="14656"/>
+        </w:tabs>
+        <w:spacing w:after="0" w:line="240" w:lineRule="auto"/>
+        <w:rPr>
+          <w:rFonts w:ascii="Arial" w:eastAsia="Times New Roman" w:hAnsi="Arial" w:cs="Arial"/>
+          <w:lang w:eastAsia="en-IN"/>
+        </w:rPr>
+      </w:pPr>
+      <w:r>
+        <w:rPr>
+          <w:rFonts w:ascii="Arial" w:eastAsia="Times New Roman" w:hAnsi="Arial" w:cs="Arial"/>
+          <w:lang w:eastAsia="en-IN"/>
+        </w:rPr>
+        <w:t xml:space="preserve">          </w:t>
+      </w:r>
+      <w:proofErr w:type="spellStart"/>
+      <w:proofErr w:type="gramStart"/>
+      <w:r>
+        <w:rPr>
+          <w:rFonts w:ascii="Arial" w:eastAsia="Times New Roman" w:hAnsi="Arial" w:cs="Arial"/>
+          <w:lang w:eastAsia="en-IN"/>
+        </w:rPr>
+        <w:t>xmlns:cq</w:t>
+      </w:r>
+      <w:proofErr w:type="spellEnd"/>
+      <w:proofErr w:type="gramEnd"/>
+      <w:r>
+        <w:rPr>
+          <w:rFonts w:ascii="Arial" w:eastAsia="Times New Roman" w:hAnsi="Arial" w:cs="Arial"/>
+          <w:lang w:eastAsia="en-IN"/>
+        </w:rPr>
+        <w:t>="http://www.day.com/jcr/cq/1.0"</w:t>
+      </w:r>
+    </w:p>
+    <w:p>
+      <w:pPr>
+        <w:tabs>
+          <w:tab w:val="left" w:pos="916"/>
+          <w:tab w:val="left" w:pos="1832"/>
+          <w:tab w:val="left" w:pos="2748"/>
+          <w:tab w:val="left" w:pos="3664"/>
+          <w:tab w:val="left" w:pos="4580"/>
+          <w:tab w:val="left" w:pos="5496"/>
+          <w:tab w:val="left" w:pos="6412"/>
+          <w:tab w:val="left" w:pos="7328"/>
+          <w:tab w:val="left" w:pos="8244"/>
+          <w:tab w:val="left" w:pos="9160"/>
+          <w:tab w:val="left" w:pos="10076"/>
+          <w:tab w:val="left" w:pos="10992"/>
+          <w:tab w:val="left" w:pos="11908"/>
+          <w:tab w:val="left" w:pos="12824"/>
+          <w:tab w:val="left" w:pos="13740"/>
+          <w:tab w:val="left" w:pos="14656"/>
+        </w:tabs>
+        <w:spacing w:after="0" w:line="240" w:lineRule="auto"/>
+        <w:rPr>
+          <w:rFonts w:ascii="Arial" w:eastAsia="Times New Roman" w:hAnsi="Arial" w:cs="Arial"/>
+          <w:lang w:eastAsia="en-IN"/>
+        </w:rPr>
+      </w:pPr>
+      <w:r>
+        <w:rPr>
+          <w:rFonts w:ascii="Arial" w:eastAsia="Times New Roman" w:hAnsi="Arial" w:cs="Arial"/>
+          <w:lang w:eastAsia="en-IN"/>
+        </w:rPr>
+        <w:t xml:space="preserve">          </w:t>
+      </w:r>
+      <w:proofErr w:type="spellStart"/>
+      <w:proofErr w:type="gramStart"/>
+      <w:r>
+        <w:rPr>
+          <w:rFonts w:ascii="Arial" w:eastAsia="Times New Roman" w:hAnsi="Arial" w:cs="Arial"/>
+          <w:lang w:eastAsia="en-IN"/>
+        </w:rPr>
+        <w:t>jcr:primaryType</w:t>
+      </w:r>
+      <w:proofErr w:type="spellEnd"/>
+      <w:proofErr w:type="gramEnd"/>
+      <w:r>
+        <w:rPr>
+          <w:rFonts w:ascii="Arial" w:eastAsia="Times New Roman" w:hAnsi="Arial" w:cs="Arial"/>
+          <w:lang w:eastAsia="en-IN"/>
+        </w:rPr>
+        <w:t>="</w:t>
+      </w:r>
+      <w:proofErr w:type="spellStart"/>
+      <w:r>
+        <w:rPr>
+          <w:rFonts w:ascii="Arial" w:eastAsia="Times New Roman" w:hAnsi="Arial" w:cs="Arial"/>
+          <w:lang w:eastAsia="en-IN"/>
+        </w:rPr>
+        <w:t>cq:ClientLibraryFolder</w:t>
+      </w:r>
+      <w:proofErr w:type="spellEnd"/>
+      <w:r>
+        <w:rPr>
+          <w:rFonts w:ascii="Arial" w:eastAsia="Times New Roman" w:hAnsi="Arial" w:cs="Arial"/>
+          <w:lang w:eastAsia="en-IN"/>
+        </w:rPr>
+        <w:t>"</w:t>
+      </w:r>
+    </w:p>
+    <w:p>
+      <w:pPr>
+        <w:tabs>
+          <w:tab w:val="left" w:pos="916"/>
+          <w:tab w:val="left" w:pos="1832"/>
+          <w:tab w:val="left" w:pos="2748"/>
+          <w:tab w:val="left" w:pos="3664"/>
+          <w:tab w:val="left" w:pos="4580"/>
+          <w:tab w:val="left" w:pos="5496"/>
+          <w:tab w:val="left" w:pos="6412"/>
+          <w:tab w:val="left" w:pos="7328"/>
+          <w:tab w:val="left" w:pos="8244"/>
+          <w:tab w:val="left" w:pos="9160"/>
+          <w:tab w:val="left" w:pos="10076"/>
+          <w:tab w:val="left" w:pos="10992"/>
+          <w:tab w:val="left" w:pos="11908"/>
+          <w:tab w:val="left" w:pos="12824"/>
+          <w:tab w:val="left" w:pos="13740"/>
+          <w:tab w:val="left" w:pos="14656"/>
+        </w:tabs>
+        <w:spacing w:after="0" w:line="240" w:lineRule="auto"/>
+        <w:rPr>
+          <w:rFonts w:ascii="Arial" w:eastAsia="Times New Roman" w:hAnsi="Arial" w:cs="Arial"/>
+          <w:lang w:eastAsia="en-IN"/>
+        </w:rPr>
+      </w:pPr>
+      <w:r>
+        <w:rPr>
+          <w:rFonts w:ascii="Arial" w:eastAsia="Times New Roman" w:hAnsi="Arial" w:cs="Arial"/>
+          <w:lang w:eastAsia="en-IN"/>
+        </w:rPr>
+        <w:t xml:space="preserve">          categories="[</w:t>
+      </w:r>
+      <w:proofErr w:type="spellStart"/>
+      <w:proofErr w:type="gramStart"/>
+      <w:r>
+        <w:rPr>
+          <w:rFonts w:ascii="Arial" w:eastAsia="Times New Roman" w:hAnsi="Arial" w:cs="Arial"/>
+          <w:lang w:eastAsia="en-IN"/>
+        </w:rPr>
+        <w:t>training.news</w:t>
+      </w:r>
+      <w:proofErr w:type="spellEnd"/>
+      <w:proofErr w:type="gramEnd"/>
+      <w:r>
+        <w:rPr>
+          <w:rFonts w:ascii="Arial" w:eastAsia="Times New Roman" w:hAnsi="Arial" w:cs="Arial"/>
+          <w:lang w:eastAsia="en-IN"/>
+        </w:rPr>
+        <w:t>]"</w:t>
+      </w:r>
+    </w:p>
+    <w:p>
+      <w:pPr>
+        <w:tabs>
+          <w:tab w:val="left" w:pos="916"/>
+          <w:tab w:val="left" w:pos="1832"/>
+          <w:tab w:val="left" w:pos="2748"/>
+          <w:tab w:val="left" w:pos="3664"/>
+          <w:tab w:val="left" w:pos="4580"/>
+          <w:tab w:val="left" w:pos="5496"/>
+          <w:tab w:val="left" w:pos="6412"/>
+          <w:tab w:val="left" w:pos="7328"/>
+          <w:tab w:val="left" w:pos="8244"/>
+          <w:tab w:val="left" w:pos="9160"/>
+          <w:tab w:val="left" w:pos="10076"/>
+          <w:tab w:val="left" w:pos="10992"/>
+          <w:tab w:val="left" w:pos="11908"/>
+          <w:tab w:val="left" w:pos="12824"/>
+          <w:tab w:val="left" w:pos="13740"/>
+          <w:tab w:val="left" w:pos="14656"/>
+        </w:tabs>
+        <w:spacing w:after="0" w:line="240" w:lineRule="auto"/>
+        <w:rPr>
+          <w:rFonts w:ascii="Arial" w:eastAsia="Times New Roman" w:hAnsi="Arial" w:cs="Arial"/>
+          <w:lang w:eastAsia="en-IN"/>
+        </w:rPr>
+      </w:pPr>
+      <w:r>
+        <w:rPr>
+          <w:rFonts w:ascii="Arial" w:eastAsia="Times New Roman" w:hAnsi="Arial" w:cs="Arial"/>
+          <w:lang w:eastAsia="en-IN"/>
+        </w:rPr>
+        <w:t xml:space="preserve">          dependencies="[</w:t>
+      </w:r>
+      <w:proofErr w:type="spellStart"/>
+      <w:proofErr w:type="gramStart"/>
+      <w:r>
+        <w:rPr>
+          <w:rFonts w:ascii="Arial" w:eastAsia="Times New Roman" w:hAnsi="Arial" w:cs="Arial"/>
+          <w:lang w:eastAsia="en-IN"/>
+        </w:rPr>
+        <w:t>training.base</w:t>
+      </w:r>
+      <w:proofErr w:type="spellEnd"/>
+      <w:proofErr w:type="gramEnd"/>
+      <w:r>
+        <w:rPr>
+          <w:rFonts w:ascii="Arial" w:eastAsia="Times New Roman" w:hAnsi="Arial" w:cs="Arial"/>
+          <w:lang w:eastAsia="en-IN"/>
+        </w:rPr>
+        <w:t>]"</w:t>
+      </w:r>
+    </w:p>
+    <w:p>
+      <w:pPr>
+        <w:tabs>
+          <w:tab w:val="left" w:pos="916"/>
+          <w:tab w:val="left" w:pos="1832"/>
+          <w:tab w:val="left" w:pos="2748"/>
+          <w:tab w:val="left" w:pos="3664"/>
+          <w:tab w:val="left" w:pos="4580"/>
+          <w:tab w:val="left" w:pos="5496"/>
+          <w:tab w:val="left" w:pos="6412"/>
+          <w:tab w:val="left" w:pos="7328"/>
+          <w:tab w:val="left" w:pos="8244"/>
+          <w:tab w:val="left" w:pos="9160"/>
+          <w:tab w:val="left" w:pos="10076"/>
+          <w:tab w:val="left" w:pos="10992"/>
+          <w:tab w:val="left" w:pos="11908"/>
+          <w:tab w:val="left" w:pos="12824"/>
+          <w:tab w:val="left" w:pos="13740"/>
+          <w:tab w:val="left" w:pos="14656"/>
+        </w:tabs>
+        <w:spacing w:after="0" w:line="240" w:lineRule="auto"/>
+        <w:rPr>
+          <w:rFonts w:ascii="Arial" w:eastAsia="Times New Roman" w:hAnsi="Arial" w:cs="Arial"/>
+          <w:lang w:eastAsia="en-IN"/>
+        </w:rPr>
+      </w:pPr>
+      <w:r>
+        <w:rPr>
+          <w:rFonts w:ascii="Arial" w:eastAsia="Times New Roman" w:hAnsi="Arial" w:cs="Arial"/>
+          <w:lang w:eastAsia="en-IN"/>
+        </w:rPr>
+        <w:t xml:space="preserve">          </w:t>
+      </w:r>
+      <w:proofErr w:type="spellStart"/>
+      <w:r>
+        <w:rPr>
+          <w:rFonts w:ascii="Arial" w:eastAsia="Times New Roman" w:hAnsi="Arial" w:cs="Arial"/>
+          <w:lang w:eastAsia="en-IN"/>
+        </w:rPr>
+        <w:t>css</w:t>
+      </w:r>
+      <w:proofErr w:type="spellEnd"/>
+      <w:r>
+        <w:rPr>
+          <w:rFonts w:ascii="Arial" w:eastAsia="Times New Roman" w:hAnsi="Arial" w:cs="Arial"/>
+          <w:lang w:eastAsia="en-IN"/>
+        </w:rPr>
+        <w:t>="[news.css, hello-world.css]"/&gt;</w:t>
+      </w:r>
+    </w:p>
+    <w:p>
+      <w:pPr>
+        <w:tabs>
+          <w:tab w:val="left" w:pos="916"/>
+          <w:tab w:val="left" w:pos="1832"/>
+          <w:tab w:val="left" w:pos="2748"/>
+          <w:tab w:val="left" w:pos="3664"/>
+          <w:tab w:val="left" w:pos="4580"/>
+          <w:tab w:val="left" w:pos="5496"/>
+          <w:tab w:val="left" w:pos="6412"/>
+          <w:tab w:val="left" w:pos="7328"/>
+          <w:tab w:val="left" w:pos="8244"/>
+          <w:tab w:val="left" w:pos="9160"/>
+          <w:tab w:val="left" w:pos="10076"/>
+          <w:tab w:val="left" w:pos="10992"/>
+          <w:tab w:val="left" w:pos="11908"/>
+          <w:tab w:val="left" w:pos="12824"/>
+          <w:tab w:val="left" w:pos="13740"/>
+          <w:tab w:val="left" w:pos="14656"/>
+        </w:tabs>
+        <w:spacing w:after="0" w:line="240" w:lineRule="auto"/>
+        <w:rPr>
+          <w:rFonts w:ascii="Arial" w:eastAsia="Times New Roman" w:hAnsi="Arial" w:cs="Arial"/>
+          <w:lang w:eastAsia="en-IN"/>
+        </w:rPr>
+      </w:pPr>
+    </w:p>
+    <w:p>
+      <w:pPr>
+        <w:spacing w:after="0" w:line="240" w:lineRule="auto"/>
+        <w:rPr>
+          <w:rFonts w:ascii="Arial" w:eastAsia="Times New Roman" w:hAnsi="Arial" w:cs="Arial"/>
+          <w:lang w:eastAsia="en-IN"/>
+        </w:rPr>
+      </w:pPr>
+      <w:r>
+        <w:rPr>
+          <w:rFonts w:ascii="Arial" w:eastAsia="Times New Roman" w:hAnsi="Arial" w:cs="Arial"/>
+          <w:lang w:eastAsia="en-IN"/>
+        </w:rPr>
+        <w:t>Add the client library reference in the base page component.</w:t>
+      </w:r>
+    </w:p>
+    <w:p>
+      <w:pPr>
+        <w:tabs>
+          <w:tab w:val="left" w:pos="916"/>
+          <w:tab w:val="left" w:pos="1832"/>
+          <w:tab w:val="left" w:pos="2748"/>
+          <w:tab w:val="left" w:pos="3664"/>
+          <w:tab w:val="left" w:pos="4580"/>
+          <w:tab w:val="left" w:pos="5496"/>
+          <w:tab w:val="left" w:pos="6412"/>
+          <w:tab w:val="left" w:pos="7328"/>
+          <w:tab w:val="left" w:pos="8244"/>
+          <w:tab w:val="left" w:pos="9160"/>
+          <w:tab w:val="left" w:pos="10076"/>
+          <w:tab w:val="left" w:pos="10992"/>
+          <w:tab w:val="left" w:pos="11908"/>
+          <w:tab w:val="left" w:pos="12824"/>
+          <w:tab w:val="left" w:pos="13740"/>
+          <w:tab w:val="left" w:pos="14656"/>
+        </w:tabs>
+        <w:spacing w:after="0" w:line="240" w:lineRule="auto"/>
+        <w:rPr>
+          <w:rFonts w:ascii="Arial" w:eastAsia="Times New Roman" w:hAnsi="Arial" w:cs="Arial"/>
+          <w:lang w:eastAsia="en-IN"/>
+        </w:rPr>
+      </w:pPr>
+      <w:r>
+        <w:rPr>
+          <w:rFonts w:ascii="Arial" w:eastAsia="Times New Roman" w:hAnsi="Arial" w:cs="Arial"/>
+          <w:lang w:eastAsia="en-IN"/>
+        </w:rPr>
+        <w:t xml:space="preserve">&lt;link </w:t>
+      </w:r>
+      <w:proofErr w:type="spellStart"/>
+      <w:r>
+        <w:rPr>
+          <w:rFonts w:ascii="Arial" w:eastAsia="Times New Roman" w:hAnsi="Arial" w:cs="Arial"/>
+          <w:lang w:eastAsia="en-IN"/>
+        </w:rPr>
+        <w:t>rel</w:t>
+      </w:r>
+      <w:proofErr w:type="spellEnd"/>
+      <w:r>
+        <w:rPr>
+          <w:rFonts w:ascii="Arial" w:eastAsia="Times New Roman" w:hAnsi="Arial" w:cs="Arial"/>
+          <w:lang w:eastAsia="en-IN"/>
+        </w:rPr>
+        <w:t xml:space="preserve">="stylesheet" </w:t>
+      </w:r>
+      <w:proofErr w:type="spellStart"/>
+      <w:r>
+        <w:rPr>
+          <w:rFonts w:ascii="Arial" w:eastAsia="Times New Roman" w:hAnsi="Arial" w:cs="Arial"/>
+          <w:lang w:eastAsia="en-IN"/>
+        </w:rPr>
+        <w:t>href</w:t>
+      </w:r>
+      <w:proofErr w:type="spellEnd"/>
+      <w:r>
+        <w:rPr>
+          <w:rFonts w:ascii="Arial" w:eastAsia="Times New Roman" w:hAnsi="Arial" w:cs="Arial"/>
+          <w:lang w:eastAsia="en-IN"/>
+        </w:rPr>
+        <w:t>="/</w:t>
+      </w:r>
+      <w:proofErr w:type="spellStart"/>
+      <w:r>
+        <w:rPr>
+          <w:rFonts w:ascii="Arial" w:eastAsia="Times New Roman" w:hAnsi="Arial" w:cs="Arial"/>
+          <w:lang w:eastAsia="en-IN"/>
+        </w:rPr>
+        <w:t>etc.clientlibs</w:t>
+      </w:r>
+      <w:proofErr w:type="spellEnd"/>
+      <w:r>
+        <w:rPr>
+          <w:rFonts w:ascii="Arial" w:eastAsia="Times New Roman" w:hAnsi="Arial" w:cs="Arial"/>
+          <w:lang w:eastAsia="en-IN"/>
+        </w:rPr>
+        <w:t>/training.news.css" type="text/</w:t>
+      </w:r>
+      <w:proofErr w:type="spellStart"/>
+      <w:r>
+        <w:rPr>
+          <w:rFonts w:ascii="Arial" w:eastAsia="Times New Roman" w:hAnsi="Arial" w:cs="Arial"/>
+          <w:lang w:eastAsia="en-IN"/>
+        </w:rPr>
+        <w:t>css</w:t>
+      </w:r>
+      <w:proofErr w:type="spellEnd"/>
+      <w:r>
+        <w:rPr>
+          <w:rFonts w:ascii="Arial" w:eastAsia="Times New Roman" w:hAnsi="Arial" w:cs="Arial"/>
+          <w:lang w:eastAsia="en-IN"/>
+        </w:rPr>
+        <w:t>"&gt;</w:t>
+      </w:r>
+    </w:p>
+    <w:p>
+      <w:pPr>
+        <w:tabs>
+          <w:tab w:val="left" w:pos="916"/>
+          <w:tab w:val="left" w:pos="1832"/>
+          <w:tab w:val="left" w:pos="2748"/>
+          <w:tab w:val="left" w:pos="3664"/>
+          <w:tab w:val="left" w:pos="4580"/>
+          <w:tab w:val="left" w:pos="5496"/>
+          <w:tab w:val="left" w:pos="6412"/>
+          <w:tab w:val="left" w:pos="7328"/>
+          <w:tab w:val="left" w:pos="8244"/>
+          <w:tab w:val="left" w:pos="9160"/>
+          <w:tab w:val="left" w:pos="10076"/>
+          <w:tab w:val="left" w:pos="10992"/>
+          <w:tab w:val="left" w:pos="11908"/>
+          <w:tab w:val="left" w:pos="12824"/>
+          <w:tab w:val="left" w:pos="13740"/>
+          <w:tab w:val="left" w:pos="14656"/>
+        </w:tabs>
+        <w:spacing w:after="0" w:line="240" w:lineRule="auto"/>
+        <w:rPr>
+          <w:rFonts w:ascii="Arial" w:eastAsia="Times New Roman" w:hAnsi="Arial" w:cs="Arial"/>
+          <w:lang w:eastAsia="en-IN"/>
+        </w:rPr>
+      </w:pPr>
+      <w:r>
+        <w:rPr>
+          <w:rFonts w:ascii="Arial" w:eastAsia="Times New Roman" w:hAnsi="Arial" w:cs="Arial"/>
+          <w:noProof/>
+          <w:lang w:eastAsia="en-IN"/>
+        </w:rPr>
+        <w:drawing>
+          <wp:inline distT="0" distB="0" distL="0" distR="0" wp14:anchorId="4ED7140B" wp14:editId="7FF5E1CA">
+            <wp:extent cx="5707380" cy="960120"/>
+            <wp:effectExtent l="0" t="0" r="7620" b="0"/>
+            <wp:docPr id="7" name="Picture 7"/>
+            <wp:cNvGraphicFramePr>
+              <a:graphicFrameLocks xmlns:a="http://schemas.openxmlformats.org/drawingml/2006/main" noChangeAspect="1"/>
+            </wp:cNvGraphicFramePr>
+            <a:graphic xmlns:a="http://schemas.openxmlformats.org/drawingml/2006/main">
+              <a:graphicData uri="http://schemas.openxmlformats.org/drawingml/2006/picture">
+                <pic:pic xmlns:pic="http://schemas.openxmlformats.org/drawingml/2006/picture">
+                  <pic:nvPicPr>
+                    <pic:cNvPr id="7" name="13.jpg"/>
+                    <pic:cNvPicPr/>
+                  </pic:nvPicPr>
+                  <pic:blipFill>
+                    <a:blip r:embed="rId9">
+                      <a:extLst>
+                        <a:ext uri="{28A0092B-C50C-407E-A947-70E740481C1C}">
+                          <a14:useLocalDpi xmlns:a14="http://schemas.microsoft.com/office/drawing/2010/main" val="0"/>
+                        </a:ext>
+                      </a:extLst>
+                    </a:blip>
+                    <a:stretch>
+                      <a:fillRect/>
+                    </a:stretch>
+                  </pic:blipFill>
+                  <pic:spPr>
+                    <a:xfrm>
+                      <a:off x="0" y="0"/>
+                      <a:ext cx="5707380" cy="960120"/>
+                    </a:xfrm>
+                    <a:prstGeom prst="rect">
+                      <a:avLst/>
+                    </a:prstGeom>
+                  </pic:spPr>
+                </pic:pic>
+              </a:graphicData>
+            </a:graphic>
+          </wp:inline>
+        </w:drawing>
+      </w:r>
+    </w:p>
+    <w:p>
+      <w:pPr>
+        <w:jc w:val="both"/>
+        <w:rPr>
+          <w:rFonts w:ascii="Arial" w:hAnsi="Arial" w:cs="Arial"/>
           <w:b/>
-          <w:lang w:eastAsia="en-IN"/>
-        </w:rPr>
-        <w:t>hello-world.css</w:t>
-      </w:r>
-    </w:p>
-    <w:p>
-      <w:pPr>
-        <w:tabs>
-          <w:tab w:val="left" w:pos="916"/>
-          <w:tab w:val="left" w:pos="1832"/>
-          <w:tab w:val="left" w:pos="2748"/>
-          <w:tab w:val="left" w:pos="3664"/>
-          <w:tab w:val="left" w:pos="4580"/>
-          <w:tab w:val="left" w:pos="5496"/>
-          <w:tab w:val="left" w:pos="6412"/>
-          <w:tab w:val="left" w:pos="7328"/>
-          <w:tab w:val="left" w:pos="8244"/>
-          <w:tab w:val="left" w:pos="9160"/>
-          <w:tab w:val="left" w:pos="10076"/>
-          <w:tab w:val="left" w:pos="10992"/>
-          <w:tab w:val="left" w:pos="11908"/>
-          <w:tab w:val="left" w:pos="12824"/>
-          <w:tab w:val="left" w:pos="13740"/>
-          <w:tab w:val="left" w:pos="14656"/>
-        </w:tabs>
-        <w:spacing w:after="0" w:line="240" w:lineRule="auto"/>
-        <w:rPr>
-          <w:rFonts w:ascii="Arial" w:eastAsia="Times New Roman" w:hAnsi="Arial" w:cs="Arial"/>
-          <w:lang w:eastAsia="en-IN"/>
-        </w:rPr>
-      </w:pPr>
-      <w:proofErr w:type="gramStart"/>
-      <w:r>
-        <w:rPr>
-          <w:rFonts w:ascii="Arial" w:eastAsia="Times New Roman" w:hAnsi="Arial" w:cs="Arial"/>
-          <w:lang w:eastAsia="en-IN"/>
-        </w:rPr>
-        <w:t>.hello</w:t>
-      </w:r>
-      <w:proofErr w:type="gramEnd"/>
-      <w:r>
-        <w:rPr>
-          <w:rFonts w:ascii="Arial" w:eastAsia="Times New Roman" w:hAnsi="Arial" w:cs="Arial"/>
-          <w:lang w:eastAsia="en-IN"/>
-        </w:rPr>
-        <w:t>-world {</w:t>
-      </w:r>
-    </w:p>
-    <w:p>
-      <w:pPr>
-        <w:tabs>
-          <w:tab w:val="left" w:pos="916"/>
-          <w:tab w:val="left" w:pos="1832"/>
-          <w:tab w:val="left" w:pos="2748"/>
-          <w:tab w:val="left" w:pos="3664"/>
-          <w:tab w:val="left" w:pos="4580"/>
-          <w:tab w:val="left" w:pos="5496"/>
-          <w:tab w:val="left" w:pos="6412"/>
-          <w:tab w:val="left" w:pos="7328"/>
-          <w:tab w:val="left" w:pos="8244"/>
-          <w:tab w:val="left" w:pos="9160"/>
-          <w:tab w:val="left" w:pos="10076"/>
-          <w:tab w:val="left" w:pos="10992"/>
-          <w:tab w:val="left" w:pos="11908"/>
-          <w:tab w:val="left" w:pos="12824"/>
-          <w:tab w:val="left" w:pos="13740"/>
-          <w:tab w:val="left" w:pos="14656"/>
-        </w:tabs>
-        <w:spacing w:after="0" w:line="240" w:lineRule="auto"/>
-        <w:rPr>
-          <w:rFonts w:ascii="Arial" w:eastAsia="Times New Roman" w:hAnsi="Arial" w:cs="Arial"/>
-          <w:lang w:eastAsia="en-IN"/>
-        </w:rPr>
-      </w:pPr>
-      <w:r>
-        <w:rPr>
-          <w:rFonts w:ascii="Arial" w:eastAsia="Times New Roman" w:hAnsi="Arial" w:cs="Arial"/>
-          <w:lang w:eastAsia="en-IN"/>
-        </w:rPr>
-        <w:t xml:space="preserve">    </w:t>
-      </w:r>
-      <w:proofErr w:type="spellStart"/>
-      <w:r>
-        <w:rPr>
-          <w:rFonts w:ascii="Arial" w:eastAsia="Times New Roman" w:hAnsi="Arial" w:cs="Arial"/>
-          <w:lang w:eastAsia="en-IN"/>
-        </w:rPr>
-        <w:t>color</w:t>
-      </w:r>
-      <w:proofErr w:type="spellEnd"/>
-      <w:r>
-        <w:rPr>
-          <w:rFonts w:ascii="Arial" w:eastAsia="Times New Roman" w:hAnsi="Arial" w:cs="Arial"/>
-          <w:lang w:eastAsia="en-IN"/>
-        </w:rPr>
-        <w:t>: red;</w:t>
-      </w:r>
-    </w:p>
-    <w:p>
-      <w:pPr>
-        <w:tabs>
-          <w:tab w:val="left" w:pos="916"/>
-          <w:tab w:val="left" w:pos="1832"/>
-          <w:tab w:val="left" w:pos="2748"/>
-          <w:tab w:val="left" w:pos="3664"/>
-          <w:tab w:val="left" w:pos="4580"/>
-          <w:tab w:val="left" w:pos="5496"/>
-          <w:tab w:val="left" w:pos="6412"/>
-          <w:tab w:val="left" w:pos="7328"/>
-          <w:tab w:val="left" w:pos="8244"/>
-          <w:tab w:val="left" w:pos="9160"/>
-          <w:tab w:val="left" w:pos="10076"/>
-          <w:tab w:val="left" w:pos="10992"/>
-          <w:tab w:val="left" w:pos="11908"/>
-          <w:tab w:val="left" w:pos="12824"/>
-          <w:tab w:val="left" w:pos="13740"/>
-          <w:tab w:val="left" w:pos="14656"/>
-        </w:tabs>
-        <w:spacing w:after="0" w:line="240" w:lineRule="auto"/>
-        <w:rPr>
-          <w:rFonts w:ascii="Arial" w:eastAsia="Times New Roman" w:hAnsi="Arial" w:cs="Arial"/>
-          <w:lang w:eastAsia="en-IN"/>
-        </w:rPr>
-      </w:pPr>
-      <w:r>
-        <w:rPr>
-          <w:rFonts w:ascii="Arial" w:eastAsia="Times New Roman" w:hAnsi="Arial" w:cs="Arial"/>
-          <w:lang w:eastAsia="en-IN"/>
-        </w:rPr>
-        <w:t xml:space="preserve">    font-size: 18px;</w:t>
-      </w:r>
-    </w:p>
-    <w:p>
-      <w:pPr>
-        <w:tabs>
-          <w:tab w:val="left" w:pos="916"/>
-          <w:tab w:val="left" w:pos="1832"/>
-          <w:tab w:val="left" w:pos="2748"/>
-          <w:tab w:val="left" w:pos="3664"/>
-          <w:tab w:val="left" w:pos="4580"/>
-          <w:tab w:val="left" w:pos="5496"/>
-          <w:tab w:val="left" w:pos="6412"/>
-          <w:tab w:val="left" w:pos="7328"/>
-          <w:tab w:val="left" w:pos="8244"/>
-          <w:tab w:val="left" w:pos="9160"/>
-          <w:tab w:val="left" w:pos="10076"/>
-          <w:tab w:val="left" w:pos="10992"/>
-          <w:tab w:val="left" w:pos="11908"/>
-          <w:tab w:val="left" w:pos="12824"/>
-          <w:tab w:val="left" w:pos="13740"/>
-          <w:tab w:val="left" w:pos="14656"/>
-        </w:tabs>
-        <w:spacing w:after="0" w:line="240" w:lineRule="auto"/>
-        <w:rPr>
-          <w:rFonts w:ascii="Arial" w:eastAsia="Times New Roman" w:hAnsi="Arial" w:cs="Arial"/>
-          <w:lang w:eastAsia="en-IN"/>
-        </w:rPr>
-      </w:pPr>
-      <w:r>
-        <w:rPr>
-          <w:rFonts w:ascii="Arial" w:eastAsia="Times New Roman" w:hAnsi="Arial" w:cs="Arial"/>
-          <w:lang w:eastAsia="en-IN"/>
-        </w:rPr>
-        <w:t>}</w:t>
-      </w:r>
-    </w:p>
-    <w:p>
-      <w:pPr>
-        <w:tabs>
-          <w:tab w:val="left" w:pos="916"/>
-          <w:tab w:val="left" w:pos="1832"/>
-          <w:tab w:val="left" w:pos="2748"/>
-          <w:tab w:val="left" w:pos="3664"/>
-          <w:tab w:val="left" w:pos="4580"/>
-          <w:tab w:val="left" w:pos="5496"/>
-          <w:tab w:val="left" w:pos="6412"/>
-          <w:tab w:val="left" w:pos="7328"/>
-          <w:tab w:val="left" w:pos="8244"/>
-          <w:tab w:val="left" w:pos="9160"/>
-          <w:tab w:val="left" w:pos="10076"/>
-          <w:tab w:val="left" w:pos="10992"/>
-          <w:tab w:val="left" w:pos="11908"/>
-          <w:tab w:val="left" w:pos="12824"/>
-          <w:tab w:val="left" w:pos="13740"/>
-          <w:tab w:val="left" w:pos="14656"/>
-        </w:tabs>
-        <w:spacing w:after="0" w:line="240" w:lineRule="auto"/>
-        <w:rPr>
-          <w:rFonts w:ascii="Arial" w:eastAsia="Times New Roman" w:hAnsi="Arial" w:cs="Arial"/>
-          <w:lang w:eastAsia="en-IN"/>
-        </w:rPr>
-      </w:pPr>
-    </w:p>
-    <w:p>
-      <w:pPr>
-        <w:spacing w:after="0" w:line="240" w:lineRule="auto"/>
-        <w:rPr>
-          <w:rFonts w:ascii="Arial" w:eastAsia="Times New Roman" w:hAnsi="Arial" w:cs="Arial"/>
-          <w:lang w:eastAsia="en-IN"/>
-        </w:rPr>
-      </w:pPr>
-      <w:proofErr w:type="spellStart"/>
-      <w:r>
-        <w:rPr>
-          <w:rFonts w:ascii="Arial" w:eastAsia="Times New Roman" w:hAnsi="Arial" w:cs="Arial"/>
-          <w:b/>
-          <w:lang w:eastAsia="en-IN"/>
-        </w:rPr>
-        <w:t>clientlib</w:t>
-      </w:r>
-      <w:proofErr w:type="spellEnd"/>
-      <w:r>
-        <w:rPr>
-          <w:rFonts w:ascii="Arial" w:eastAsia="Times New Roman" w:hAnsi="Arial" w:cs="Arial"/>
-          <w:b/>
-          <w:lang w:eastAsia="en-IN"/>
-        </w:rPr>
-        <w:t>-news</w:t>
-      </w:r>
-    </w:p>
-    <w:p>
-      <w:pPr>
-        <w:tabs>
-          <w:tab w:val="left" w:pos="916"/>
-          <w:tab w:val="left" w:pos="1832"/>
-          <w:tab w:val="left" w:pos="2748"/>
-          <w:tab w:val="left" w:pos="3664"/>
-          <w:tab w:val="left" w:pos="4580"/>
-          <w:tab w:val="left" w:pos="5496"/>
-          <w:tab w:val="left" w:pos="6412"/>
-          <w:tab w:val="left" w:pos="7328"/>
-          <w:tab w:val="left" w:pos="8244"/>
-          <w:tab w:val="left" w:pos="9160"/>
-          <w:tab w:val="left" w:pos="10076"/>
-          <w:tab w:val="left" w:pos="10992"/>
-          <w:tab w:val="left" w:pos="11908"/>
-          <w:tab w:val="left" w:pos="12824"/>
-          <w:tab w:val="left" w:pos="13740"/>
-          <w:tab w:val="left" w:pos="14656"/>
-        </w:tabs>
-        <w:spacing w:after="0" w:line="240" w:lineRule="auto"/>
-        <w:rPr>
-          <w:rFonts w:ascii="Arial" w:eastAsia="Times New Roman" w:hAnsi="Arial" w:cs="Arial"/>
-          <w:lang w:eastAsia="en-IN"/>
-        </w:rPr>
-      </w:pPr>
-      <w:r>
-        <w:rPr>
-          <w:rFonts w:ascii="Arial" w:eastAsia="Times New Roman" w:hAnsi="Arial" w:cs="Arial"/>
-          <w:lang w:eastAsia="en-IN"/>
-        </w:rPr>
-        <w:t>&lt;</w:t>
-      </w:r>
-      <w:proofErr w:type="spellStart"/>
-      <w:proofErr w:type="gramStart"/>
-      <w:r>
-        <w:rPr>
-          <w:rFonts w:ascii="Arial" w:eastAsia="Times New Roman" w:hAnsi="Arial" w:cs="Arial"/>
-          <w:lang w:eastAsia="en-IN"/>
-        </w:rPr>
-        <w:t>jcr:root</w:t>
-      </w:r>
-      <w:proofErr w:type="spellEnd"/>
-      <w:proofErr w:type="gramEnd"/>
-      <w:r>
-        <w:rPr>
-          <w:rFonts w:ascii="Arial" w:eastAsia="Times New Roman" w:hAnsi="Arial" w:cs="Arial"/>
-          <w:lang w:eastAsia="en-IN"/>
-        </w:rPr>
-        <w:t xml:space="preserve"> </w:t>
-      </w:r>
-      <w:proofErr w:type="spellStart"/>
-      <w:r>
-        <w:rPr>
-          <w:rFonts w:ascii="Arial" w:eastAsia="Times New Roman" w:hAnsi="Arial" w:cs="Arial"/>
-          <w:lang w:eastAsia="en-IN"/>
-        </w:rPr>
-        <w:t>xmlns:jcr</w:t>
-      </w:r>
-      <w:proofErr w:type="spellEnd"/>
-      <w:r>
-        <w:rPr>
-          <w:rFonts w:ascii="Arial" w:eastAsia="Times New Roman" w:hAnsi="Arial" w:cs="Arial"/>
-          <w:lang w:eastAsia="en-IN"/>
-        </w:rPr>
-        <w:t>="http://www.jcp.org/jcr/1.0"</w:t>
-      </w:r>
-    </w:p>
-    <w:p>
-      <w:pPr>
-        <w:tabs>
-          <w:tab w:val="left" w:pos="916"/>
-          <w:tab w:val="left" w:pos="1832"/>
-          <w:tab w:val="left" w:pos="2748"/>
-          <w:tab w:val="left" w:pos="3664"/>
-          <w:tab w:val="left" w:pos="4580"/>
-          <w:tab w:val="left" w:pos="5496"/>
-          <w:tab w:val="left" w:pos="6412"/>
-          <w:tab w:val="left" w:pos="7328"/>
-          <w:tab w:val="left" w:pos="8244"/>
-          <w:tab w:val="left" w:pos="9160"/>
-          <w:tab w:val="left" w:pos="10076"/>
-          <w:tab w:val="left" w:pos="10992"/>
-          <w:tab w:val="left" w:pos="11908"/>
-          <w:tab w:val="left" w:pos="12824"/>
-          <w:tab w:val="left" w:pos="13740"/>
-          <w:tab w:val="left" w:pos="14656"/>
-        </w:tabs>
-        <w:spacing w:after="0" w:line="240" w:lineRule="auto"/>
-        <w:rPr>
-          <w:rFonts w:ascii="Arial" w:eastAsia="Times New Roman" w:hAnsi="Arial" w:cs="Arial"/>
-          <w:lang w:eastAsia="en-IN"/>
-        </w:rPr>
-      </w:pPr>
-      <w:r>
-        <w:rPr>
-          <w:rFonts w:ascii="Arial" w:eastAsia="Times New Roman" w:hAnsi="Arial" w:cs="Arial"/>
-          <w:lang w:eastAsia="en-IN"/>
-        </w:rPr>
-        <w:t xml:space="preserve">          </w:t>
-      </w:r>
-      <w:proofErr w:type="spellStart"/>
-      <w:proofErr w:type="gramStart"/>
-      <w:r>
-        <w:rPr>
-          <w:rFonts w:ascii="Arial" w:eastAsia="Times New Roman" w:hAnsi="Arial" w:cs="Arial"/>
-          <w:lang w:eastAsia="en-IN"/>
-        </w:rPr>
-        <w:t>xmlns:cq</w:t>
-      </w:r>
-      <w:proofErr w:type="spellEnd"/>
-      <w:proofErr w:type="gramEnd"/>
-      <w:r>
-        <w:rPr>
-          <w:rFonts w:ascii="Arial" w:eastAsia="Times New Roman" w:hAnsi="Arial" w:cs="Arial"/>
-          <w:lang w:eastAsia="en-IN"/>
-        </w:rPr>
-        <w:t>="http://www.day.com/jcr/cq/1.0"</w:t>
-      </w:r>
-    </w:p>
-    <w:p>
-      <w:pPr>
-        <w:tabs>
-          <w:tab w:val="left" w:pos="916"/>
-          <w:tab w:val="left" w:pos="1832"/>
-          <w:tab w:val="left" w:pos="2748"/>
-          <w:tab w:val="left" w:pos="3664"/>
-          <w:tab w:val="left" w:pos="4580"/>
-          <w:tab w:val="left" w:pos="5496"/>
-          <w:tab w:val="left" w:pos="6412"/>
-          <w:tab w:val="left" w:pos="7328"/>
-          <w:tab w:val="left" w:pos="8244"/>
-          <w:tab w:val="left" w:pos="9160"/>
-          <w:tab w:val="left" w:pos="10076"/>
-          <w:tab w:val="left" w:pos="10992"/>
-          <w:tab w:val="left" w:pos="11908"/>
-          <w:tab w:val="left" w:pos="12824"/>
-          <w:tab w:val="left" w:pos="13740"/>
-          <w:tab w:val="left" w:pos="14656"/>
-        </w:tabs>
-        <w:spacing w:after="0" w:line="240" w:lineRule="auto"/>
-        <w:rPr>
-          <w:rFonts w:ascii="Arial" w:eastAsia="Times New Roman" w:hAnsi="Arial" w:cs="Arial"/>
-          <w:lang w:eastAsia="en-IN"/>
-        </w:rPr>
-      </w:pPr>
-      <w:r>
-        <w:rPr>
-          <w:rFonts w:ascii="Arial" w:eastAsia="Times New Roman" w:hAnsi="Arial" w:cs="Arial"/>
-          <w:lang w:eastAsia="en-IN"/>
-        </w:rPr>
-        <w:t xml:space="preserve">          </w:t>
-      </w:r>
-      <w:proofErr w:type="spellStart"/>
-      <w:proofErr w:type="gramStart"/>
-      <w:r>
-        <w:rPr>
-          <w:rFonts w:ascii="Arial" w:eastAsia="Times New Roman" w:hAnsi="Arial" w:cs="Arial"/>
-          <w:lang w:eastAsia="en-IN"/>
-        </w:rPr>
-        <w:t>jcr:primaryType</w:t>
-      </w:r>
-      <w:proofErr w:type="spellEnd"/>
-      <w:proofErr w:type="gramEnd"/>
-      <w:r>
-        <w:rPr>
-          <w:rFonts w:ascii="Arial" w:eastAsia="Times New Roman" w:hAnsi="Arial" w:cs="Arial"/>
-          <w:lang w:eastAsia="en-IN"/>
-        </w:rPr>
-        <w:t>="</w:t>
-      </w:r>
-      <w:proofErr w:type="spellStart"/>
-      <w:r>
-        <w:rPr>
-          <w:rFonts w:ascii="Arial" w:eastAsia="Times New Roman" w:hAnsi="Arial" w:cs="Arial"/>
-          <w:lang w:eastAsia="en-IN"/>
-        </w:rPr>
-        <w:t>cq:ClientLibraryFolder</w:t>
-      </w:r>
-      <w:proofErr w:type="spellEnd"/>
-      <w:r>
-        <w:rPr>
-          <w:rFonts w:ascii="Arial" w:eastAsia="Times New Roman" w:hAnsi="Arial" w:cs="Arial"/>
-          <w:lang w:eastAsia="en-IN"/>
-        </w:rPr>
-        <w:t>"</w:t>
-      </w:r>
-    </w:p>
-    <w:p>
-      <w:pPr>
-        <w:tabs>
-          <w:tab w:val="left" w:pos="916"/>
-          <w:tab w:val="left" w:pos="1832"/>
-          <w:tab w:val="left" w:pos="2748"/>
-          <w:tab w:val="left" w:pos="3664"/>
-          <w:tab w:val="left" w:pos="4580"/>
-          <w:tab w:val="left" w:pos="5496"/>
-          <w:tab w:val="left" w:pos="6412"/>
-          <w:tab w:val="left" w:pos="7328"/>
-          <w:tab w:val="left" w:pos="8244"/>
-          <w:tab w:val="left" w:pos="9160"/>
-          <w:tab w:val="left" w:pos="10076"/>
-          <w:tab w:val="left" w:pos="10992"/>
-          <w:tab w:val="left" w:pos="11908"/>
-          <w:tab w:val="left" w:pos="12824"/>
-          <w:tab w:val="left" w:pos="13740"/>
-          <w:tab w:val="left" w:pos="14656"/>
-        </w:tabs>
-        <w:spacing w:after="0" w:line="240" w:lineRule="auto"/>
-        <w:rPr>
-          <w:rFonts w:ascii="Arial" w:eastAsia="Times New Roman" w:hAnsi="Arial" w:cs="Arial"/>
-          <w:lang w:eastAsia="en-IN"/>
-        </w:rPr>
-      </w:pPr>
-      <w:r>
-        <w:rPr>
-          <w:rFonts w:ascii="Arial" w:eastAsia="Times New Roman" w:hAnsi="Arial" w:cs="Arial"/>
-          <w:lang w:eastAsia="en-IN"/>
-        </w:rPr>
-        <w:t xml:space="preserve">          categories="[</w:t>
-      </w:r>
-      <w:proofErr w:type="spellStart"/>
-      <w:proofErr w:type="gramStart"/>
-      <w:r>
-        <w:rPr>
-          <w:rFonts w:ascii="Arial" w:eastAsia="Times New Roman" w:hAnsi="Arial" w:cs="Arial"/>
-          <w:lang w:eastAsia="en-IN"/>
-        </w:rPr>
-        <w:t>training.news</w:t>
-      </w:r>
-      <w:proofErr w:type="spellEnd"/>
-      <w:proofErr w:type="gramEnd"/>
-      <w:r>
-        <w:rPr>
-          <w:rFonts w:ascii="Arial" w:eastAsia="Times New Roman" w:hAnsi="Arial" w:cs="Arial"/>
-          <w:lang w:eastAsia="en-IN"/>
-        </w:rPr>
-        <w:t>]"</w:t>
-      </w:r>
-    </w:p>
-    <w:p>
-      <w:pPr>
-        <w:tabs>
-          <w:tab w:val="left" w:pos="916"/>
-          <w:tab w:val="left" w:pos="1832"/>
-          <w:tab w:val="left" w:pos="2748"/>
-          <w:tab w:val="left" w:pos="3664"/>
-          <w:tab w:val="left" w:pos="4580"/>
-          <w:tab w:val="left" w:pos="5496"/>
-          <w:tab w:val="left" w:pos="6412"/>
-          <w:tab w:val="left" w:pos="7328"/>
-          <w:tab w:val="left" w:pos="8244"/>
-          <w:tab w:val="left" w:pos="9160"/>
-          <w:tab w:val="left" w:pos="10076"/>
-          <w:tab w:val="left" w:pos="10992"/>
-          <w:tab w:val="left" w:pos="11908"/>
-          <w:tab w:val="left" w:pos="12824"/>
-          <w:tab w:val="left" w:pos="13740"/>
-          <w:tab w:val="left" w:pos="14656"/>
-        </w:tabs>
-        <w:spacing w:after="0" w:line="240" w:lineRule="auto"/>
-        <w:rPr>
-          <w:rFonts w:ascii="Arial" w:eastAsia="Times New Roman" w:hAnsi="Arial" w:cs="Arial"/>
-          <w:lang w:eastAsia="en-IN"/>
-        </w:rPr>
-      </w:pPr>
-      <w:r>
-        <w:rPr>
-          <w:rFonts w:ascii="Arial" w:eastAsia="Times New Roman" w:hAnsi="Arial" w:cs="Arial"/>
-          <w:lang w:eastAsia="en-IN"/>
-        </w:rPr>
-        <w:t xml:space="preserve">          dependencies="[</w:t>
-      </w:r>
-      <w:proofErr w:type="spellStart"/>
-      <w:proofErr w:type="gramStart"/>
-      <w:r>
-        <w:rPr>
-          <w:rFonts w:ascii="Arial" w:eastAsia="Times New Roman" w:hAnsi="Arial" w:cs="Arial"/>
-          <w:lang w:eastAsia="en-IN"/>
-        </w:rPr>
-        <w:t>training.base</w:t>
-      </w:r>
-      <w:proofErr w:type="spellEnd"/>
-      <w:proofErr w:type="gramEnd"/>
-      <w:r>
-        <w:rPr>
-          <w:rFonts w:ascii="Arial" w:eastAsia="Times New Roman" w:hAnsi="Arial" w:cs="Arial"/>
-          <w:lang w:eastAsia="en-IN"/>
-        </w:rPr>
-        <w:t>]"</w:t>
-      </w:r>
-    </w:p>
-    <w:p>
-      <w:pPr>
-        <w:tabs>
-          <w:tab w:val="left" w:pos="916"/>
-          <w:tab w:val="left" w:pos="1832"/>
-          <w:tab w:val="left" w:pos="2748"/>
-          <w:tab w:val="left" w:pos="3664"/>
-          <w:tab w:val="left" w:pos="4580"/>
-          <w:tab w:val="left" w:pos="5496"/>
-          <w:tab w:val="left" w:pos="6412"/>
-          <w:tab w:val="left" w:pos="7328"/>
-          <w:tab w:val="left" w:pos="8244"/>
-          <w:tab w:val="left" w:pos="9160"/>
-          <w:tab w:val="left" w:pos="10076"/>
-          <w:tab w:val="left" w:pos="10992"/>
-          <w:tab w:val="left" w:pos="11908"/>
-          <w:tab w:val="left" w:pos="12824"/>
-          <w:tab w:val="left" w:pos="13740"/>
-          <w:tab w:val="left" w:pos="14656"/>
-        </w:tabs>
-        <w:spacing w:after="0" w:line="240" w:lineRule="auto"/>
-        <w:rPr>
-          <w:rFonts w:ascii="Arial" w:eastAsia="Times New Roman" w:hAnsi="Arial" w:cs="Arial"/>
-          <w:lang w:eastAsia="en-IN"/>
-        </w:rPr>
-      </w:pPr>
-      <w:r>
-        <w:rPr>
-          <w:rFonts w:ascii="Arial" w:eastAsia="Times New Roman" w:hAnsi="Arial" w:cs="Arial"/>
-          <w:lang w:eastAsia="en-IN"/>
-        </w:rPr>
-        <w:t xml:space="preserve">          </w:t>
-      </w:r>
-      <w:proofErr w:type="spellStart"/>
-      <w:r>
-        <w:rPr>
-          <w:rFonts w:ascii="Arial" w:eastAsia="Times New Roman" w:hAnsi="Arial" w:cs="Arial"/>
-          <w:lang w:eastAsia="en-IN"/>
-        </w:rPr>
-        <w:t>css</w:t>
-      </w:r>
-      <w:proofErr w:type="spellEnd"/>
-      <w:r>
-        <w:rPr>
-          <w:rFonts w:ascii="Arial" w:eastAsia="Times New Roman" w:hAnsi="Arial" w:cs="Arial"/>
-          <w:lang w:eastAsia="en-IN"/>
-        </w:rPr>
-        <w:t>="[news.css, hello-world.css]"/&gt;</w:t>
-      </w:r>
-    </w:p>
-    <w:p>
-      <w:pPr>
-        <w:tabs>
-          <w:tab w:val="left" w:pos="916"/>
-          <w:tab w:val="left" w:pos="1832"/>
-          <w:tab w:val="left" w:pos="2748"/>
-          <w:tab w:val="left" w:pos="3664"/>
-          <w:tab w:val="left" w:pos="4580"/>
-          <w:tab w:val="left" w:pos="5496"/>
-          <w:tab w:val="left" w:pos="6412"/>
-          <w:tab w:val="left" w:pos="7328"/>
-          <w:tab w:val="left" w:pos="8244"/>
-          <w:tab w:val="left" w:pos="9160"/>
-          <w:tab w:val="left" w:pos="10076"/>
-          <w:tab w:val="left" w:pos="10992"/>
-          <w:tab w:val="left" w:pos="11908"/>
-          <w:tab w:val="left" w:pos="12824"/>
-          <w:tab w:val="left" w:pos="13740"/>
-          <w:tab w:val="left" w:pos="14656"/>
-        </w:tabs>
-        <w:spacing w:after="0" w:line="240" w:lineRule="auto"/>
-        <w:rPr>
-          <w:rFonts w:ascii="Arial" w:eastAsia="Times New Roman" w:hAnsi="Arial" w:cs="Arial"/>
-          <w:lang w:eastAsia="en-IN"/>
-        </w:rPr>
-      </w:pPr>
-    </w:p>
-    <w:p>
-      <w:pPr>
-        <w:spacing w:after="0" w:line="240" w:lineRule="auto"/>
-        <w:rPr>
-          <w:rFonts w:ascii="Arial" w:eastAsia="Times New Roman" w:hAnsi="Arial" w:cs="Arial"/>
-          <w:lang w:eastAsia="en-IN"/>
-        </w:rPr>
-      </w:pPr>
-      <w:r>
-        <w:rPr>
-          <w:rFonts w:ascii="Arial" w:eastAsia="Times New Roman" w:hAnsi="Arial" w:cs="Arial"/>
-          <w:lang w:eastAsia="en-IN"/>
-        </w:rPr>
-        <w:t>Add the client library reference in the base page component.</w:t>
-      </w:r>
-    </w:p>
-    <w:p>
-      <w:pPr>
-        <w:tabs>
-          <w:tab w:val="left" w:pos="916"/>
-          <w:tab w:val="left" w:pos="1832"/>
-          <w:tab w:val="left" w:pos="2748"/>
-          <w:tab w:val="left" w:pos="3664"/>
-          <w:tab w:val="left" w:pos="4580"/>
-          <w:tab w:val="left" w:pos="5496"/>
-          <w:tab w:val="left" w:pos="6412"/>
-          <w:tab w:val="left" w:pos="7328"/>
-          <w:tab w:val="left" w:pos="8244"/>
-          <w:tab w:val="left" w:pos="9160"/>
-          <w:tab w:val="left" w:pos="10076"/>
-          <w:tab w:val="left" w:pos="10992"/>
-          <w:tab w:val="left" w:pos="11908"/>
-          <w:tab w:val="left" w:pos="12824"/>
-          <w:tab w:val="left" w:pos="13740"/>
-          <w:tab w:val="left" w:pos="14656"/>
-        </w:tabs>
-        <w:spacing w:after="0" w:line="240" w:lineRule="auto"/>
-        <w:rPr>
-          <w:rFonts w:ascii="Arial" w:eastAsia="Times New Roman" w:hAnsi="Arial" w:cs="Arial"/>
-          <w:lang w:eastAsia="en-IN"/>
-        </w:rPr>
-      </w:pPr>
-      <w:r>
-        <w:rPr>
-          <w:rFonts w:ascii="Arial" w:eastAsia="Times New Roman" w:hAnsi="Arial" w:cs="Arial"/>
-          <w:lang w:eastAsia="en-IN"/>
-        </w:rPr>
-        <w:t xml:space="preserve">&lt;link </w:t>
-      </w:r>
-      <w:proofErr w:type="spellStart"/>
-      <w:r>
-        <w:rPr>
-          <w:rFonts w:ascii="Arial" w:eastAsia="Times New Roman" w:hAnsi="Arial" w:cs="Arial"/>
-          <w:lang w:eastAsia="en-IN"/>
-        </w:rPr>
-        <w:t>rel</w:t>
-      </w:r>
-      <w:proofErr w:type="spellEnd"/>
-      <w:r>
-        <w:rPr>
-          <w:rFonts w:ascii="Arial" w:eastAsia="Times New Roman" w:hAnsi="Arial" w:cs="Arial"/>
-          <w:lang w:eastAsia="en-IN"/>
-        </w:rPr>
-        <w:t xml:space="preserve">="stylesheet" </w:t>
-      </w:r>
-      <w:proofErr w:type="spellStart"/>
-      <w:r>
-        <w:rPr>
-          <w:rFonts w:ascii="Arial" w:eastAsia="Times New Roman" w:hAnsi="Arial" w:cs="Arial"/>
-          <w:lang w:eastAsia="en-IN"/>
-        </w:rPr>
-        <w:t>href</w:t>
-      </w:r>
-      <w:proofErr w:type="spellEnd"/>
-      <w:r>
-        <w:rPr>
-          <w:rFonts w:ascii="Arial" w:eastAsia="Times New Roman" w:hAnsi="Arial" w:cs="Arial"/>
-          <w:lang w:eastAsia="en-IN"/>
-        </w:rPr>
-        <w:t>="/</w:t>
-      </w:r>
-      <w:proofErr w:type="spellStart"/>
-      <w:r>
-        <w:rPr>
-          <w:rFonts w:ascii="Arial" w:eastAsia="Times New Roman" w:hAnsi="Arial" w:cs="Arial"/>
-          <w:lang w:eastAsia="en-IN"/>
-        </w:rPr>
-        <w:t>etc.clientlibs</w:t>
-      </w:r>
-      <w:proofErr w:type="spellEnd"/>
-      <w:r>
-        <w:rPr>
-          <w:rFonts w:ascii="Arial" w:eastAsia="Times New Roman" w:hAnsi="Arial" w:cs="Arial"/>
-          <w:lang w:eastAsia="en-IN"/>
-        </w:rPr>
-        <w:t>/training.news.css" type="text/</w:t>
-      </w:r>
-      <w:proofErr w:type="spellStart"/>
-      <w:r>
-        <w:rPr>
-          <w:rFonts w:ascii="Arial" w:eastAsia="Times New Roman" w:hAnsi="Arial" w:cs="Arial"/>
-          <w:lang w:eastAsia="en-IN"/>
-        </w:rPr>
-        <w:t>css</w:t>
-      </w:r>
-      <w:proofErr w:type="spellEnd"/>
-      <w:r>
-        <w:rPr>
-          <w:rFonts w:ascii="Arial" w:eastAsia="Times New Roman" w:hAnsi="Arial" w:cs="Arial"/>
-          <w:lang w:eastAsia="en-IN"/>
-        </w:rPr>
-        <w:t>"&gt;</w:t>
-      </w:r>
+        </w:rPr>
+      </w:pPr>
       <w:bookmarkStart w:id="0" w:name="_GoBack"/>
       <w:bookmarkEnd w:id="0"/>
-    </w:p>
-    <w:p>
-      <w:pPr>
-        <w:jc w:val="both"/>
-        <w:rPr>
-          <w:rFonts w:ascii="Arial" w:hAnsi="Arial" w:cs="Arial"/>
-          <w:b/>
-        </w:rPr>
-      </w:pPr>
     </w:p>
     <w:sectPr>
       <w:pgSz w:w="11906" w:h="16838"/>
